--- a/Trabjo Escrito Proyecto.docx
+++ b/Trabjo Escrito Proyecto.docx
@@ -333,23 +333,1127 @@
         </w:rPr>
       </w:pPr>
     </w:p>
-    <w:p>
-      <w:pPr>
-        <w:rPr>
-          <w:rFonts w:ascii="Times New Roman" w:hAnsi="Times New Roman" w:cs="Times New Roman"/>
-          <w:sz w:val="24"/>
-          <w:szCs w:val="24"/>
-        </w:rPr>
-      </w:pPr>
-      <w:r>
-        <w:rPr>
-          <w:rFonts w:ascii="Times New Roman" w:hAnsi="Times New Roman" w:cs="Times New Roman"/>
-          <w:sz w:val="24"/>
-          <w:szCs w:val="24"/>
-        </w:rPr>
+    <w:sdt>
+      <w:sdtPr>
+        <w:rPr>
+          <w:lang w:val="es-ES"/>
+        </w:rPr>
+        <w:id w:val="1354848524"/>
+        <w:docPartObj>
+          <w:docPartGallery w:val="Table of Contents"/>
+          <w:docPartUnique/>
+        </w:docPartObj>
+      </w:sdtPr>
+      <w:sdtEndPr>
+        <w:rPr>
+          <w:rFonts w:asciiTheme="minorHAnsi" w:eastAsiaTheme="minorHAnsi" w:hAnsiTheme="minorHAnsi" w:cstheme="minorBidi"/>
+          <w:b/>
+          <w:bCs/>
+          <w:color w:val="auto"/>
+          <w:sz w:val="22"/>
+          <w:szCs w:val="22"/>
+          <w:lang w:eastAsia="en-US"/>
+        </w:rPr>
+      </w:sdtEndPr>
+      <w:sdtContent>
+        <w:p>
+          <w:pPr>
+            <w:pStyle w:val="TtuloTDC"/>
+          </w:pPr>
+          <w:r>
+            <w:rPr>
+              <w:lang w:val="es-ES"/>
+            </w:rPr>
+            <w:t>Contenido</w:t>
+          </w:r>
+          <w:bookmarkStart w:id="0" w:name="_GoBack"/>
+          <w:bookmarkEnd w:id="0"/>
+        </w:p>
+        <w:p>
+          <w:pPr>
+            <w:pStyle w:val="TDC1"/>
+            <w:tabs>
+              <w:tab w:val="right" w:leader="dot" w:pos="8828"/>
+            </w:tabs>
+            <w:rPr>
+              <w:rFonts w:eastAsiaTheme="minorEastAsia"/>
+              <w:noProof/>
+              <w:lang w:eastAsia="es-CR"/>
+            </w:rPr>
+          </w:pPr>
+          <w:r>
+            <w:fldChar w:fldCharType="begin"/>
+          </w:r>
+          <w:r>
+            <w:instrText xml:space="preserve"> TOC \o "1-3" \h \z \u </w:instrText>
+          </w:r>
+          <w:r>
+            <w:fldChar w:fldCharType="separate"/>
+          </w:r>
+          <w:hyperlink w:anchor="_Toc458344547" w:history="1">
+            <w:r>
+              <w:rPr>
+                <w:rStyle w:val="Hipervnculo"/>
+                <w:noProof/>
+              </w:rPr>
+              <w:t>Resumen Ejecutivo:</w:t>
+            </w:r>
+            <w:r>
+              <w:rPr>
+                <w:noProof/>
+                <w:webHidden/>
+              </w:rPr>
+              <w:tab/>
+            </w:r>
+            <w:r>
+              <w:rPr>
+                <w:noProof/>
+                <w:webHidden/>
+              </w:rPr>
+              <w:fldChar w:fldCharType="begin"/>
+            </w:r>
+            <w:r>
+              <w:rPr>
+                <w:noProof/>
+                <w:webHidden/>
+              </w:rPr>
+              <w:instrText xml:space="preserve"> PAGEREF _Toc458344547 \h </w:instrText>
+            </w:r>
+            <w:r>
+              <w:rPr>
+                <w:noProof/>
+                <w:webHidden/>
+              </w:rPr>
+            </w:r>
+            <w:r>
+              <w:rPr>
+                <w:noProof/>
+                <w:webHidden/>
+              </w:rPr>
+              <w:fldChar w:fldCharType="separate"/>
+            </w:r>
+            <w:r>
+              <w:rPr>
+                <w:noProof/>
+                <w:webHidden/>
+              </w:rPr>
+              <w:t>1</w:t>
+            </w:r>
+            <w:r>
+              <w:rPr>
+                <w:noProof/>
+                <w:webHidden/>
+              </w:rPr>
+              <w:fldChar w:fldCharType="end"/>
+            </w:r>
+          </w:hyperlink>
+        </w:p>
+        <w:p>
+          <w:pPr>
+            <w:pStyle w:val="TDC1"/>
+            <w:tabs>
+              <w:tab w:val="right" w:leader="dot" w:pos="8828"/>
+            </w:tabs>
+            <w:rPr>
+              <w:rFonts w:eastAsiaTheme="minorEastAsia"/>
+              <w:noProof/>
+              <w:lang w:eastAsia="es-CR"/>
+            </w:rPr>
+          </w:pPr>
+          <w:hyperlink w:anchor="_Toc458344548" w:history="1">
+            <w:r>
+              <w:rPr>
+                <w:rStyle w:val="Hipervnculo"/>
+                <w:noProof/>
+              </w:rPr>
+              <w:t>Descripción del Proyecto:</w:t>
+            </w:r>
+            <w:r>
+              <w:rPr>
+                <w:noProof/>
+                <w:webHidden/>
+              </w:rPr>
+              <w:tab/>
+            </w:r>
+            <w:r>
+              <w:rPr>
+                <w:noProof/>
+                <w:webHidden/>
+              </w:rPr>
+              <w:fldChar w:fldCharType="begin"/>
+            </w:r>
+            <w:r>
+              <w:rPr>
+                <w:noProof/>
+                <w:webHidden/>
+              </w:rPr>
+              <w:instrText xml:space="preserve"> PAGEREF _Toc458344548 \h </w:instrText>
+            </w:r>
+            <w:r>
+              <w:rPr>
+                <w:noProof/>
+                <w:webHidden/>
+              </w:rPr>
+            </w:r>
+            <w:r>
+              <w:rPr>
+                <w:noProof/>
+                <w:webHidden/>
+              </w:rPr>
+              <w:fldChar w:fldCharType="separate"/>
+            </w:r>
+            <w:r>
+              <w:rPr>
+                <w:noProof/>
+                <w:webHidden/>
+              </w:rPr>
+              <w:t>1</w:t>
+            </w:r>
+            <w:r>
+              <w:rPr>
+                <w:noProof/>
+                <w:webHidden/>
+              </w:rPr>
+              <w:fldChar w:fldCharType="end"/>
+            </w:r>
+          </w:hyperlink>
+        </w:p>
+        <w:p>
+          <w:pPr>
+            <w:pStyle w:val="TDC1"/>
+            <w:tabs>
+              <w:tab w:val="right" w:leader="dot" w:pos="8828"/>
+            </w:tabs>
+            <w:rPr>
+              <w:rFonts w:eastAsiaTheme="minorEastAsia"/>
+              <w:noProof/>
+              <w:lang w:eastAsia="es-CR"/>
+            </w:rPr>
+          </w:pPr>
+          <w:hyperlink w:anchor="_Toc458344549" w:history="1">
+            <w:r>
+              <w:rPr>
+                <w:rStyle w:val="Hipervnculo"/>
+                <w:noProof/>
+                <w:lang w:val="en-US"/>
+              </w:rPr>
+              <w:t>Abstract:</w:t>
+            </w:r>
+            <w:r>
+              <w:rPr>
+                <w:noProof/>
+                <w:webHidden/>
+              </w:rPr>
+              <w:tab/>
+            </w:r>
+            <w:r>
+              <w:rPr>
+                <w:noProof/>
+                <w:webHidden/>
+              </w:rPr>
+              <w:fldChar w:fldCharType="begin"/>
+            </w:r>
+            <w:r>
+              <w:rPr>
+                <w:noProof/>
+                <w:webHidden/>
+              </w:rPr>
+              <w:instrText xml:space="preserve"> PAGEREF _Toc458344549 \h </w:instrText>
+            </w:r>
+            <w:r>
+              <w:rPr>
+                <w:noProof/>
+                <w:webHidden/>
+              </w:rPr>
+            </w:r>
+            <w:r>
+              <w:rPr>
+                <w:noProof/>
+                <w:webHidden/>
+              </w:rPr>
+              <w:fldChar w:fldCharType="separate"/>
+            </w:r>
+            <w:r>
+              <w:rPr>
+                <w:noProof/>
+                <w:webHidden/>
+              </w:rPr>
+              <w:t>2</w:t>
+            </w:r>
+            <w:r>
+              <w:rPr>
+                <w:noProof/>
+                <w:webHidden/>
+              </w:rPr>
+              <w:fldChar w:fldCharType="end"/>
+            </w:r>
+          </w:hyperlink>
+        </w:p>
+        <w:p>
+          <w:pPr>
+            <w:pStyle w:val="TDC1"/>
+            <w:tabs>
+              <w:tab w:val="right" w:leader="dot" w:pos="8828"/>
+            </w:tabs>
+            <w:rPr>
+              <w:rFonts w:eastAsiaTheme="minorEastAsia"/>
+              <w:noProof/>
+              <w:lang w:eastAsia="es-CR"/>
+            </w:rPr>
+          </w:pPr>
+          <w:hyperlink w:anchor="_Toc458344550" w:history="1">
+            <w:r>
+              <w:rPr>
+                <w:rStyle w:val="Hipervnculo"/>
+                <w:noProof/>
+                <w:lang w:val="en-US"/>
+              </w:rPr>
+              <w:t>Objetivos del Proyecto:</w:t>
+            </w:r>
+            <w:r>
+              <w:rPr>
+                <w:noProof/>
+                <w:webHidden/>
+              </w:rPr>
+              <w:tab/>
+            </w:r>
+            <w:r>
+              <w:rPr>
+                <w:noProof/>
+                <w:webHidden/>
+              </w:rPr>
+              <w:fldChar w:fldCharType="begin"/>
+            </w:r>
+            <w:r>
+              <w:rPr>
+                <w:noProof/>
+                <w:webHidden/>
+              </w:rPr>
+              <w:instrText xml:space="preserve"> PAGEREF _Toc458344550 \h </w:instrText>
+            </w:r>
+            <w:r>
+              <w:rPr>
+                <w:noProof/>
+                <w:webHidden/>
+              </w:rPr>
+            </w:r>
+            <w:r>
+              <w:rPr>
+                <w:noProof/>
+                <w:webHidden/>
+              </w:rPr>
+              <w:fldChar w:fldCharType="separate"/>
+            </w:r>
+            <w:r>
+              <w:rPr>
+                <w:noProof/>
+                <w:webHidden/>
+              </w:rPr>
+              <w:t>3</w:t>
+            </w:r>
+            <w:r>
+              <w:rPr>
+                <w:noProof/>
+                <w:webHidden/>
+              </w:rPr>
+              <w:fldChar w:fldCharType="end"/>
+            </w:r>
+          </w:hyperlink>
+        </w:p>
+        <w:p>
+          <w:pPr>
+            <w:pStyle w:val="TDC2"/>
+            <w:tabs>
+              <w:tab w:val="right" w:leader="dot" w:pos="8828"/>
+            </w:tabs>
+            <w:rPr>
+              <w:rFonts w:eastAsiaTheme="minorEastAsia"/>
+              <w:noProof/>
+              <w:lang w:eastAsia="es-CR"/>
+            </w:rPr>
+          </w:pPr>
+          <w:hyperlink w:anchor="_Toc458344551" w:history="1">
+            <w:r>
+              <w:rPr>
+                <w:rStyle w:val="Hipervnculo"/>
+                <w:noProof/>
+              </w:rPr>
+              <w:t>Objetivo General</w:t>
+            </w:r>
+            <w:r>
+              <w:rPr>
+                <w:noProof/>
+                <w:webHidden/>
+              </w:rPr>
+              <w:tab/>
+            </w:r>
+            <w:r>
+              <w:rPr>
+                <w:noProof/>
+                <w:webHidden/>
+              </w:rPr>
+              <w:fldChar w:fldCharType="begin"/>
+            </w:r>
+            <w:r>
+              <w:rPr>
+                <w:noProof/>
+                <w:webHidden/>
+              </w:rPr>
+              <w:instrText xml:space="preserve"> PAGEREF _Toc458344551 \h </w:instrText>
+            </w:r>
+            <w:r>
+              <w:rPr>
+                <w:noProof/>
+                <w:webHidden/>
+              </w:rPr>
+            </w:r>
+            <w:r>
+              <w:rPr>
+                <w:noProof/>
+                <w:webHidden/>
+              </w:rPr>
+              <w:fldChar w:fldCharType="separate"/>
+            </w:r>
+            <w:r>
+              <w:rPr>
+                <w:noProof/>
+                <w:webHidden/>
+              </w:rPr>
+              <w:t>3</w:t>
+            </w:r>
+            <w:r>
+              <w:rPr>
+                <w:noProof/>
+                <w:webHidden/>
+              </w:rPr>
+              <w:fldChar w:fldCharType="end"/>
+            </w:r>
+          </w:hyperlink>
+        </w:p>
+        <w:p>
+          <w:pPr>
+            <w:pStyle w:val="TDC2"/>
+            <w:tabs>
+              <w:tab w:val="right" w:leader="dot" w:pos="8828"/>
+            </w:tabs>
+            <w:rPr>
+              <w:rFonts w:eastAsiaTheme="minorEastAsia"/>
+              <w:noProof/>
+              <w:lang w:eastAsia="es-CR"/>
+            </w:rPr>
+          </w:pPr>
+          <w:hyperlink w:anchor="_Toc458344552" w:history="1">
+            <w:r>
+              <w:rPr>
+                <w:rStyle w:val="Hipervnculo"/>
+                <w:noProof/>
+              </w:rPr>
+              <w:t>Objetivos Específicos</w:t>
+            </w:r>
+            <w:r>
+              <w:rPr>
+                <w:noProof/>
+                <w:webHidden/>
+              </w:rPr>
+              <w:tab/>
+            </w:r>
+            <w:r>
+              <w:rPr>
+                <w:noProof/>
+                <w:webHidden/>
+              </w:rPr>
+              <w:fldChar w:fldCharType="begin"/>
+            </w:r>
+            <w:r>
+              <w:rPr>
+                <w:noProof/>
+                <w:webHidden/>
+              </w:rPr>
+              <w:instrText xml:space="preserve"> PAGEREF _Toc458344552 \h </w:instrText>
+            </w:r>
+            <w:r>
+              <w:rPr>
+                <w:noProof/>
+                <w:webHidden/>
+              </w:rPr>
+            </w:r>
+            <w:r>
+              <w:rPr>
+                <w:noProof/>
+                <w:webHidden/>
+              </w:rPr>
+              <w:fldChar w:fldCharType="separate"/>
+            </w:r>
+            <w:r>
+              <w:rPr>
+                <w:noProof/>
+                <w:webHidden/>
+              </w:rPr>
+              <w:t>3</w:t>
+            </w:r>
+            <w:r>
+              <w:rPr>
+                <w:noProof/>
+                <w:webHidden/>
+              </w:rPr>
+              <w:fldChar w:fldCharType="end"/>
+            </w:r>
+          </w:hyperlink>
+        </w:p>
+        <w:p>
+          <w:pPr>
+            <w:pStyle w:val="TDC1"/>
+            <w:tabs>
+              <w:tab w:val="right" w:leader="dot" w:pos="8828"/>
+            </w:tabs>
+            <w:rPr>
+              <w:rFonts w:eastAsiaTheme="minorEastAsia"/>
+              <w:noProof/>
+              <w:lang w:eastAsia="es-CR"/>
+            </w:rPr>
+          </w:pPr>
+          <w:hyperlink w:anchor="_Toc458344553" w:history="1">
+            <w:r>
+              <w:rPr>
+                <w:rStyle w:val="Hipervnculo"/>
+                <w:noProof/>
+              </w:rPr>
+              <w:t>Introducción del Proyecto:</w:t>
+            </w:r>
+            <w:r>
+              <w:rPr>
+                <w:noProof/>
+                <w:webHidden/>
+              </w:rPr>
+              <w:tab/>
+            </w:r>
+            <w:r>
+              <w:rPr>
+                <w:noProof/>
+                <w:webHidden/>
+              </w:rPr>
+              <w:fldChar w:fldCharType="begin"/>
+            </w:r>
+            <w:r>
+              <w:rPr>
+                <w:noProof/>
+                <w:webHidden/>
+              </w:rPr>
+              <w:instrText xml:space="preserve"> PAGEREF _Toc458344553 \h </w:instrText>
+            </w:r>
+            <w:r>
+              <w:rPr>
+                <w:noProof/>
+                <w:webHidden/>
+              </w:rPr>
+            </w:r>
+            <w:r>
+              <w:rPr>
+                <w:noProof/>
+                <w:webHidden/>
+              </w:rPr>
+              <w:fldChar w:fldCharType="separate"/>
+            </w:r>
+            <w:r>
+              <w:rPr>
+                <w:noProof/>
+                <w:webHidden/>
+              </w:rPr>
+              <w:t>3</w:t>
+            </w:r>
+            <w:r>
+              <w:rPr>
+                <w:noProof/>
+                <w:webHidden/>
+              </w:rPr>
+              <w:fldChar w:fldCharType="end"/>
+            </w:r>
+          </w:hyperlink>
+        </w:p>
+        <w:p>
+          <w:pPr>
+            <w:pStyle w:val="TDC1"/>
+            <w:tabs>
+              <w:tab w:val="right" w:leader="dot" w:pos="8828"/>
+            </w:tabs>
+            <w:rPr>
+              <w:rFonts w:eastAsiaTheme="minorEastAsia"/>
+              <w:noProof/>
+              <w:lang w:eastAsia="es-CR"/>
+            </w:rPr>
+          </w:pPr>
+          <w:hyperlink w:anchor="_Toc458344554" w:history="1">
+            <w:r>
+              <w:rPr>
+                <w:rStyle w:val="Hipervnculo"/>
+                <w:noProof/>
+              </w:rPr>
+              <w:t>Desarrollo:</w:t>
+            </w:r>
+            <w:r>
+              <w:rPr>
+                <w:noProof/>
+                <w:webHidden/>
+              </w:rPr>
+              <w:tab/>
+            </w:r>
+            <w:r>
+              <w:rPr>
+                <w:noProof/>
+                <w:webHidden/>
+              </w:rPr>
+              <w:fldChar w:fldCharType="begin"/>
+            </w:r>
+            <w:r>
+              <w:rPr>
+                <w:noProof/>
+                <w:webHidden/>
+              </w:rPr>
+              <w:instrText xml:space="preserve"> PAGEREF _Toc458344554 \h </w:instrText>
+            </w:r>
+            <w:r>
+              <w:rPr>
+                <w:noProof/>
+                <w:webHidden/>
+              </w:rPr>
+            </w:r>
+            <w:r>
+              <w:rPr>
+                <w:noProof/>
+                <w:webHidden/>
+              </w:rPr>
+              <w:fldChar w:fldCharType="separate"/>
+            </w:r>
+            <w:r>
+              <w:rPr>
+                <w:noProof/>
+                <w:webHidden/>
+              </w:rPr>
+              <w:t>3</w:t>
+            </w:r>
+            <w:r>
+              <w:rPr>
+                <w:noProof/>
+                <w:webHidden/>
+              </w:rPr>
+              <w:fldChar w:fldCharType="end"/>
+            </w:r>
+          </w:hyperlink>
+        </w:p>
+        <w:p>
+          <w:pPr>
+            <w:pStyle w:val="TDC1"/>
+            <w:tabs>
+              <w:tab w:val="right" w:leader="dot" w:pos="8828"/>
+            </w:tabs>
+            <w:rPr>
+              <w:rFonts w:eastAsiaTheme="minorEastAsia"/>
+              <w:noProof/>
+              <w:lang w:eastAsia="es-CR"/>
+            </w:rPr>
+          </w:pPr>
+          <w:hyperlink w:anchor="_Toc458344555" w:history="1">
+            <w:r>
+              <w:rPr>
+                <w:rStyle w:val="Hipervnculo"/>
+                <w:noProof/>
+              </w:rPr>
+              <w:t>Análisis de la Solución:</w:t>
+            </w:r>
+            <w:r>
+              <w:rPr>
+                <w:noProof/>
+                <w:webHidden/>
+              </w:rPr>
+              <w:tab/>
+            </w:r>
+            <w:r>
+              <w:rPr>
+                <w:noProof/>
+                <w:webHidden/>
+              </w:rPr>
+              <w:fldChar w:fldCharType="begin"/>
+            </w:r>
+            <w:r>
+              <w:rPr>
+                <w:noProof/>
+                <w:webHidden/>
+              </w:rPr>
+              <w:instrText xml:space="preserve"> PAGEREF _Toc458344555 \h </w:instrText>
+            </w:r>
+            <w:r>
+              <w:rPr>
+                <w:noProof/>
+                <w:webHidden/>
+              </w:rPr>
+            </w:r>
+            <w:r>
+              <w:rPr>
+                <w:noProof/>
+                <w:webHidden/>
+              </w:rPr>
+              <w:fldChar w:fldCharType="separate"/>
+            </w:r>
+            <w:r>
+              <w:rPr>
+                <w:noProof/>
+                <w:webHidden/>
+              </w:rPr>
+              <w:t>4</w:t>
+            </w:r>
+            <w:r>
+              <w:rPr>
+                <w:noProof/>
+                <w:webHidden/>
+              </w:rPr>
+              <w:fldChar w:fldCharType="end"/>
+            </w:r>
+          </w:hyperlink>
+        </w:p>
+        <w:p>
+          <w:pPr>
+            <w:pStyle w:val="TDC1"/>
+            <w:tabs>
+              <w:tab w:val="right" w:leader="dot" w:pos="8828"/>
+            </w:tabs>
+            <w:rPr>
+              <w:rFonts w:eastAsiaTheme="minorEastAsia"/>
+              <w:noProof/>
+              <w:lang w:eastAsia="es-CR"/>
+            </w:rPr>
+          </w:pPr>
+          <w:hyperlink w:anchor="_Toc458344556" w:history="1">
+            <w:r>
+              <w:rPr>
+                <w:rStyle w:val="Hipervnculo"/>
+                <w:noProof/>
+              </w:rPr>
+              <w:t>Resultados Obtenidos:</w:t>
+            </w:r>
+            <w:r>
+              <w:rPr>
+                <w:noProof/>
+                <w:webHidden/>
+              </w:rPr>
+              <w:tab/>
+            </w:r>
+            <w:r>
+              <w:rPr>
+                <w:noProof/>
+                <w:webHidden/>
+              </w:rPr>
+              <w:fldChar w:fldCharType="begin"/>
+            </w:r>
+            <w:r>
+              <w:rPr>
+                <w:noProof/>
+                <w:webHidden/>
+              </w:rPr>
+              <w:instrText xml:space="preserve"> PAGEREF _Toc458344556 \h </w:instrText>
+            </w:r>
+            <w:r>
+              <w:rPr>
+                <w:noProof/>
+                <w:webHidden/>
+              </w:rPr>
+            </w:r>
+            <w:r>
+              <w:rPr>
+                <w:noProof/>
+                <w:webHidden/>
+              </w:rPr>
+              <w:fldChar w:fldCharType="separate"/>
+            </w:r>
+            <w:r>
+              <w:rPr>
+                <w:noProof/>
+                <w:webHidden/>
+              </w:rPr>
+              <w:t>4</w:t>
+            </w:r>
+            <w:r>
+              <w:rPr>
+                <w:noProof/>
+                <w:webHidden/>
+              </w:rPr>
+              <w:fldChar w:fldCharType="end"/>
+            </w:r>
+          </w:hyperlink>
+        </w:p>
+        <w:p>
+          <w:pPr>
+            <w:pStyle w:val="TDC1"/>
+            <w:tabs>
+              <w:tab w:val="right" w:leader="dot" w:pos="8828"/>
+            </w:tabs>
+            <w:rPr>
+              <w:rFonts w:eastAsiaTheme="minorEastAsia"/>
+              <w:noProof/>
+              <w:lang w:eastAsia="es-CR"/>
+            </w:rPr>
+          </w:pPr>
+          <w:hyperlink w:anchor="_Toc458344557" w:history="1">
+            <w:r>
+              <w:rPr>
+                <w:rStyle w:val="Hipervnculo"/>
+                <w:noProof/>
+                <w:lang w:val="en-US"/>
+              </w:rPr>
+              <w:t>Conclusiones:</w:t>
+            </w:r>
+            <w:r>
+              <w:rPr>
+                <w:noProof/>
+                <w:webHidden/>
+              </w:rPr>
+              <w:tab/>
+            </w:r>
+            <w:r>
+              <w:rPr>
+                <w:noProof/>
+                <w:webHidden/>
+              </w:rPr>
+              <w:fldChar w:fldCharType="begin"/>
+            </w:r>
+            <w:r>
+              <w:rPr>
+                <w:noProof/>
+                <w:webHidden/>
+              </w:rPr>
+              <w:instrText xml:space="preserve"> PAGEREF _Toc458344557 \h </w:instrText>
+            </w:r>
+            <w:r>
+              <w:rPr>
+                <w:noProof/>
+                <w:webHidden/>
+              </w:rPr>
+            </w:r>
+            <w:r>
+              <w:rPr>
+                <w:noProof/>
+                <w:webHidden/>
+              </w:rPr>
+              <w:fldChar w:fldCharType="separate"/>
+            </w:r>
+            <w:r>
+              <w:rPr>
+                <w:noProof/>
+                <w:webHidden/>
+              </w:rPr>
+              <w:t>4</w:t>
+            </w:r>
+            <w:r>
+              <w:rPr>
+                <w:noProof/>
+                <w:webHidden/>
+              </w:rPr>
+              <w:fldChar w:fldCharType="end"/>
+            </w:r>
+          </w:hyperlink>
+        </w:p>
+        <w:p>
+          <w:pPr>
+            <w:pStyle w:val="TDC1"/>
+            <w:tabs>
+              <w:tab w:val="right" w:leader="dot" w:pos="8828"/>
+            </w:tabs>
+            <w:rPr>
+              <w:rFonts w:eastAsiaTheme="minorEastAsia"/>
+              <w:noProof/>
+              <w:lang w:eastAsia="es-CR"/>
+            </w:rPr>
+          </w:pPr>
+          <w:hyperlink w:anchor="_Toc458344558" w:history="1">
+            <w:r>
+              <w:rPr>
+                <w:rStyle w:val="Hipervnculo"/>
+                <w:noProof/>
+              </w:rPr>
+              <w:t>Recomendaciones:</w:t>
+            </w:r>
+            <w:r>
+              <w:rPr>
+                <w:noProof/>
+                <w:webHidden/>
+              </w:rPr>
+              <w:tab/>
+            </w:r>
+            <w:r>
+              <w:rPr>
+                <w:noProof/>
+                <w:webHidden/>
+              </w:rPr>
+              <w:fldChar w:fldCharType="begin"/>
+            </w:r>
+            <w:r>
+              <w:rPr>
+                <w:noProof/>
+                <w:webHidden/>
+              </w:rPr>
+              <w:instrText xml:space="preserve"> PAGEREF _Toc458344558 \h </w:instrText>
+            </w:r>
+            <w:r>
+              <w:rPr>
+                <w:noProof/>
+                <w:webHidden/>
+              </w:rPr>
+            </w:r>
+            <w:r>
+              <w:rPr>
+                <w:noProof/>
+                <w:webHidden/>
+              </w:rPr>
+              <w:fldChar w:fldCharType="separate"/>
+            </w:r>
+            <w:r>
+              <w:rPr>
+                <w:noProof/>
+                <w:webHidden/>
+              </w:rPr>
+              <w:t>4</w:t>
+            </w:r>
+            <w:r>
+              <w:rPr>
+                <w:noProof/>
+                <w:webHidden/>
+              </w:rPr>
+              <w:fldChar w:fldCharType="end"/>
+            </w:r>
+          </w:hyperlink>
+        </w:p>
+        <w:p>
+          <w:pPr>
+            <w:pStyle w:val="TDC1"/>
+            <w:tabs>
+              <w:tab w:val="right" w:leader="dot" w:pos="8828"/>
+            </w:tabs>
+            <w:rPr>
+              <w:rFonts w:eastAsiaTheme="minorEastAsia"/>
+              <w:noProof/>
+              <w:lang w:eastAsia="es-CR"/>
+            </w:rPr>
+          </w:pPr>
+          <w:hyperlink w:anchor="_Toc458344559" w:history="1">
+            <w:r>
+              <w:rPr>
+                <w:rStyle w:val="Hipervnculo"/>
+                <w:noProof/>
+              </w:rPr>
+              <w:t>Cronograma de Trabajo:</w:t>
+            </w:r>
+            <w:r>
+              <w:rPr>
+                <w:noProof/>
+                <w:webHidden/>
+              </w:rPr>
+              <w:tab/>
+            </w:r>
+            <w:r>
+              <w:rPr>
+                <w:noProof/>
+                <w:webHidden/>
+              </w:rPr>
+              <w:fldChar w:fldCharType="begin"/>
+            </w:r>
+            <w:r>
+              <w:rPr>
+                <w:noProof/>
+                <w:webHidden/>
+              </w:rPr>
+              <w:instrText xml:space="preserve"> PAGEREF _Toc458344559 \h </w:instrText>
+            </w:r>
+            <w:r>
+              <w:rPr>
+                <w:noProof/>
+                <w:webHidden/>
+              </w:rPr>
+            </w:r>
+            <w:r>
+              <w:rPr>
+                <w:noProof/>
+                <w:webHidden/>
+              </w:rPr>
+              <w:fldChar w:fldCharType="separate"/>
+            </w:r>
+            <w:r>
+              <w:rPr>
+                <w:noProof/>
+                <w:webHidden/>
+              </w:rPr>
+              <w:t>5</w:t>
+            </w:r>
+            <w:r>
+              <w:rPr>
+                <w:noProof/>
+                <w:webHidden/>
+              </w:rPr>
+              <w:fldChar w:fldCharType="end"/>
+            </w:r>
+          </w:hyperlink>
+        </w:p>
+        <w:p>
+          <w:r>
+            <w:rPr>
+              <w:b/>
+              <w:bCs/>
+              <w:lang w:val="es-ES"/>
+            </w:rPr>
+            <w:fldChar w:fldCharType="end"/>
+          </w:r>
+        </w:p>
+      </w:sdtContent>
+    </w:sdt>
+    <w:p>
+      <w:pPr>
+        <w:rPr>
+          <w:rFonts w:ascii="Times New Roman" w:hAnsi="Times New Roman" w:cs="Times New Roman"/>
+          <w:sz w:val="24"/>
+          <w:szCs w:val="24"/>
+        </w:rPr>
+      </w:pPr>
+    </w:p>
+    <w:p>
+      <w:pPr>
+        <w:rPr>
+          <w:rFonts w:ascii="Times New Roman" w:hAnsi="Times New Roman" w:cs="Times New Roman"/>
+          <w:sz w:val="24"/>
+          <w:szCs w:val="24"/>
+        </w:rPr>
+      </w:pPr>
+    </w:p>
+    <w:p>
+      <w:pPr>
+        <w:rPr>
+          <w:rFonts w:ascii="Times New Roman" w:hAnsi="Times New Roman" w:cs="Times New Roman"/>
+          <w:sz w:val="24"/>
+          <w:szCs w:val="24"/>
+        </w:rPr>
+      </w:pPr>
+    </w:p>
+    <w:p>
+      <w:pPr>
+        <w:rPr>
+          <w:rFonts w:ascii="Times New Roman" w:hAnsi="Times New Roman" w:cs="Times New Roman"/>
+          <w:sz w:val="24"/>
+          <w:szCs w:val="24"/>
+        </w:rPr>
+      </w:pPr>
+    </w:p>
+    <w:p>
+      <w:pPr>
+        <w:rPr>
+          <w:rFonts w:ascii="Times New Roman" w:hAnsi="Times New Roman" w:cs="Times New Roman"/>
+          <w:sz w:val="24"/>
+          <w:szCs w:val="24"/>
+        </w:rPr>
+      </w:pPr>
+    </w:p>
+    <w:p>
+      <w:pPr>
+        <w:rPr>
+          <w:rFonts w:ascii="Times New Roman" w:hAnsi="Times New Roman" w:cs="Times New Roman"/>
+          <w:sz w:val="24"/>
+          <w:szCs w:val="24"/>
+        </w:rPr>
+      </w:pPr>
+    </w:p>
+    <w:p>
+      <w:pPr>
+        <w:rPr>
+          <w:rFonts w:ascii="Times New Roman" w:hAnsi="Times New Roman" w:cs="Times New Roman"/>
+          <w:sz w:val="24"/>
+          <w:szCs w:val="24"/>
+        </w:rPr>
+      </w:pPr>
+    </w:p>
+    <w:p>
+      <w:pPr>
+        <w:rPr>
+          <w:rFonts w:ascii="Times New Roman" w:hAnsi="Times New Roman" w:cs="Times New Roman"/>
+          <w:sz w:val="24"/>
+          <w:szCs w:val="24"/>
+        </w:rPr>
+      </w:pPr>
+    </w:p>
+    <w:p>
+      <w:pPr>
+        <w:rPr>
+          <w:rFonts w:ascii="Times New Roman" w:hAnsi="Times New Roman" w:cs="Times New Roman"/>
+          <w:sz w:val="24"/>
+          <w:szCs w:val="24"/>
+        </w:rPr>
+      </w:pPr>
+    </w:p>
+    <w:p>
+      <w:pPr>
+        <w:rPr>
+          <w:rFonts w:ascii="Times New Roman" w:hAnsi="Times New Roman" w:cs="Times New Roman"/>
+          <w:sz w:val="24"/>
+          <w:szCs w:val="24"/>
+        </w:rPr>
+      </w:pPr>
+    </w:p>
+    <w:p>
+      <w:pPr>
+        <w:rPr>
+          <w:rFonts w:ascii="Times New Roman" w:hAnsi="Times New Roman" w:cs="Times New Roman"/>
+          <w:sz w:val="24"/>
+          <w:szCs w:val="24"/>
+        </w:rPr>
+      </w:pPr>
+    </w:p>
+    <w:p>
+      <w:pPr>
+        <w:rPr>
+          <w:rFonts w:ascii="Times New Roman" w:hAnsi="Times New Roman" w:cs="Times New Roman"/>
+          <w:sz w:val="24"/>
+          <w:szCs w:val="24"/>
+        </w:rPr>
+      </w:pPr>
+    </w:p>
+    <w:p>
+      <w:pPr>
+        <w:rPr>
+          <w:rFonts w:ascii="Times New Roman" w:hAnsi="Times New Roman" w:cs="Times New Roman"/>
+          <w:sz w:val="24"/>
+          <w:szCs w:val="24"/>
+        </w:rPr>
+      </w:pPr>
+    </w:p>
+    <w:p>
+      <w:pPr>
+        <w:pStyle w:val="Ttulo1"/>
+        <w:rPr>
+          <w:rFonts w:ascii="Times New Roman" w:eastAsiaTheme="minorHAnsi" w:hAnsi="Times New Roman" w:cs="Times New Roman"/>
+          <w:color w:val="auto"/>
+          <w:sz w:val="24"/>
+          <w:szCs w:val="24"/>
+        </w:rPr>
+      </w:pPr>
+    </w:p>
+    <w:p/>
+    <w:p>
+      <w:pPr>
+        <w:sectPr>
+          <w:footerReference w:type="default" r:id="rId8"/>
+          <w:pgSz w:w="12240" w:h="15840"/>
+          <w:pgMar w:top="1417" w:right="1701" w:bottom="1417" w:left="1701" w:header="708" w:footer="708" w:gutter="0"/>
+          <w:cols w:space="708"/>
+          <w:docGrid w:linePitch="360"/>
+        </w:sectPr>
+      </w:pPr>
+    </w:p>
+    <w:p>
+      <w:pPr>
+        <w:pStyle w:val="Ttulo1"/>
+        <w:spacing w:line="360" w:lineRule="auto"/>
+      </w:pPr>
+      <w:bookmarkStart w:id="1" w:name="_Toc458344547"/>
+      <w:r>
         <w:lastRenderedPageBreak/>
         <w:t>Resumen Ejecutivo:</w:t>
       </w:r>
+      <w:bookmarkEnd w:id="1"/>
     </w:p>
     <w:p>
       <w:pPr>
@@ -373,29 +1477,1711 @@
           <w:sz w:val="24"/>
           <w:szCs w:val="24"/>
         </w:rPr>
-        <w:t>cibe u obtiene dicho estudiante, para eso el software posee un conjunto de variables donde cada una está compuesta por números que van del 1 hasta el 20. Dado esto cuando el usuario ingrese el total de números obtenidos, el software por medio de las variables le dará la nota final.</w:t>
-      </w:r>
-      <w:bookmarkStart w:id="0" w:name="_GoBack"/>
-      <w:bookmarkEnd w:id="0"/>
-    </w:p>
-    <w:p>
-      <w:pPr>
-        <w:rPr>
-          <w:rFonts w:ascii="Times New Roman" w:hAnsi="Times New Roman" w:cs="Times New Roman"/>
-          <w:sz w:val="24"/>
-          <w:szCs w:val="24"/>
-        </w:rPr>
-      </w:pPr>
-    </w:p>
-    <w:p>
-      <w:pPr>
-        <w:rPr>
-          <w:rFonts w:ascii="Times New Roman" w:hAnsi="Times New Roman" w:cs="Times New Roman"/>
-          <w:sz w:val="24"/>
-          <w:szCs w:val="24"/>
-        </w:rPr>
-      </w:pPr>
-    </w:p>
+        <w:t xml:space="preserve">cibe u obtiene dicho estudiante, para eso el software posee un conjunto de variables donde cada una está compuesta por números que van del 1 hasta el 20. Dado esto cuando el usuario ingrese el total de números obtenidos, el software por medio de las </w:t>
+      </w:r>
+      <w:r>
+        <w:rPr>
+          <w:rFonts w:ascii="Times New Roman" w:hAnsi="Times New Roman" w:cs="Times New Roman"/>
+          <w:sz w:val="24"/>
+          <w:szCs w:val="24"/>
+        </w:rPr>
+        <w:t>variables le dará la nota final.</w:t>
+      </w:r>
+    </w:p>
+    <w:p>
+      <w:pPr>
+        <w:pStyle w:val="Ttulo1"/>
+      </w:pPr>
+      <w:bookmarkStart w:id="2" w:name="_Toc458344548"/>
+      <w:r>
+        <w:t>Descripción del Proyecto:</w:t>
+      </w:r>
+      <w:bookmarkEnd w:id="2"/>
+    </w:p>
+    <w:p>
+      <w:pPr>
+        <w:rPr>
+          <w:rFonts w:ascii="Times New Roman" w:hAnsi="Times New Roman" w:cs="Times New Roman"/>
+          <w:sz w:val="24"/>
+          <w:szCs w:val="24"/>
+        </w:rPr>
+      </w:pPr>
+      <w:r>
+        <w:rPr>
+          <w:rFonts w:ascii="Times New Roman" w:hAnsi="Times New Roman" w:cs="Times New Roman"/>
+          <w:sz w:val="24"/>
+          <w:szCs w:val="24"/>
+        </w:rPr>
+        <w:t>Este proyecto abarca un diagrama de flujo en donde nos ayudara a encontrar una nota final por medio de variables</w:t>
+      </w:r>
+      <w:r>
+        <w:rPr>
+          <w:rFonts w:ascii="Times New Roman" w:hAnsi="Times New Roman" w:cs="Times New Roman"/>
+          <w:sz w:val="24"/>
+          <w:szCs w:val="24"/>
+        </w:rPr>
+        <w:t>, también el proyecto posee un trabajo escrito en donde se le dará una guía referente a lo que consiste el proyecto, el trabajo escrito posee un resumen ejecutivo en donde se explica la funcionalidad de nuestro diagrama de flujo, posee también un objetivo general, objetivos específicos, introducción, desarrollo, una conclusión entre otras cosas más; todo esto tratando de explicar en qué consiste el proyecto realizado y con qué fin fue hecho el mismo.</w:t>
+      </w:r>
+    </w:p>
+    <w:p>
+      <w:pPr>
+        <w:rPr>
+          <w:rFonts w:ascii="Times New Roman" w:hAnsi="Times New Roman" w:cs="Times New Roman"/>
+          <w:sz w:val="24"/>
+          <w:szCs w:val="24"/>
+        </w:rPr>
+      </w:pPr>
+    </w:p>
+    <w:p>
+      <w:pPr>
+        <w:rPr>
+          <w:rFonts w:ascii="Times New Roman" w:hAnsi="Times New Roman" w:cs="Times New Roman"/>
+          <w:sz w:val="24"/>
+          <w:szCs w:val="24"/>
+        </w:rPr>
+      </w:pPr>
+    </w:p>
+    <w:p>
+      <w:pPr>
+        <w:rPr>
+          <w:rFonts w:ascii="Times New Roman" w:hAnsi="Times New Roman" w:cs="Times New Roman"/>
+          <w:sz w:val="24"/>
+          <w:szCs w:val="24"/>
+        </w:rPr>
+      </w:pPr>
+    </w:p>
+    <w:p>
+      <w:pPr>
+        <w:rPr>
+          <w:rFonts w:ascii="Times New Roman" w:hAnsi="Times New Roman" w:cs="Times New Roman"/>
+          <w:sz w:val="24"/>
+          <w:szCs w:val="24"/>
+        </w:rPr>
+      </w:pPr>
+    </w:p>
+    <w:p>
+      <w:pPr>
+        <w:rPr>
+          <w:rFonts w:ascii="Times New Roman" w:hAnsi="Times New Roman" w:cs="Times New Roman"/>
+          <w:sz w:val="24"/>
+          <w:szCs w:val="24"/>
+        </w:rPr>
+      </w:pPr>
+    </w:p>
+    <w:p>
+      <w:pPr>
+        <w:rPr>
+          <w:rFonts w:ascii="Times New Roman" w:hAnsi="Times New Roman" w:cs="Times New Roman"/>
+          <w:sz w:val="24"/>
+          <w:szCs w:val="24"/>
+        </w:rPr>
+      </w:pPr>
+    </w:p>
+    <w:p>
+      <w:pPr>
+        <w:rPr>
+          <w:rFonts w:ascii="Times New Roman" w:hAnsi="Times New Roman" w:cs="Times New Roman"/>
+          <w:sz w:val="24"/>
+          <w:szCs w:val="24"/>
+        </w:rPr>
+      </w:pPr>
+    </w:p>
+    <w:p>
+      <w:pPr>
+        <w:rPr>
+          <w:rFonts w:ascii="Times New Roman" w:hAnsi="Times New Roman" w:cs="Times New Roman"/>
+          <w:sz w:val="24"/>
+          <w:szCs w:val="24"/>
+        </w:rPr>
+      </w:pPr>
+    </w:p>
+    <w:p>
+      <w:pPr>
+        <w:rPr>
+          <w:rFonts w:ascii="Times New Roman" w:hAnsi="Times New Roman" w:cs="Times New Roman"/>
+          <w:sz w:val="24"/>
+          <w:szCs w:val="24"/>
+        </w:rPr>
+      </w:pPr>
+    </w:p>
+    <w:p>
+      <w:pPr>
+        <w:rPr>
+          <w:rFonts w:ascii="Times New Roman" w:hAnsi="Times New Roman" w:cs="Times New Roman"/>
+          <w:sz w:val="24"/>
+          <w:szCs w:val="24"/>
+        </w:rPr>
+      </w:pPr>
+    </w:p>
+    <w:p>
+      <w:pPr>
+        <w:rPr>
+          <w:rFonts w:ascii="Times New Roman" w:hAnsi="Times New Roman" w:cs="Times New Roman"/>
+          <w:sz w:val="24"/>
+          <w:szCs w:val="24"/>
+        </w:rPr>
+      </w:pPr>
+    </w:p>
+    <w:p>
+      <w:pPr>
+        <w:rPr>
+          <w:rFonts w:ascii="Times New Roman" w:hAnsi="Times New Roman" w:cs="Times New Roman"/>
+          <w:sz w:val="24"/>
+          <w:szCs w:val="24"/>
+        </w:rPr>
+      </w:pPr>
+    </w:p>
+    <w:p>
+      <w:pPr>
+        <w:pStyle w:val="Ttulo1"/>
+        <w:rPr>
+          <w:rFonts w:ascii="Times New Roman" w:eastAsiaTheme="minorHAnsi" w:hAnsi="Times New Roman" w:cs="Times New Roman"/>
+          <w:color w:val="auto"/>
+          <w:sz w:val="24"/>
+          <w:szCs w:val="24"/>
+        </w:rPr>
+      </w:pPr>
+    </w:p>
+    <w:p/>
+    <w:p/>
+    <w:p>
+      <w:pPr>
+        <w:pStyle w:val="Ttulo1"/>
+        <w:rPr>
+          <w:lang w:val="en-US"/>
+        </w:rPr>
+      </w:pPr>
+      <w:bookmarkStart w:id="3" w:name="_Toc458344549"/>
+      <w:r>
+        <w:rPr>
+          <w:lang w:val="en-US"/>
+        </w:rPr>
+        <w:lastRenderedPageBreak/>
+        <w:t>Abstract:</w:t>
+      </w:r>
+      <w:bookmarkEnd w:id="3"/>
+    </w:p>
+    <w:p>
+      <w:pPr>
+        <w:rPr>
+          <w:rFonts w:ascii="Times New Roman" w:hAnsi="Times New Roman" w:cs="Times New Roman"/>
+          <w:sz w:val="24"/>
+          <w:szCs w:val="24"/>
+          <w:lang w:val="en-US"/>
+        </w:rPr>
+      </w:pPr>
+      <w:r>
+        <w:rPr>
+          <w:rFonts w:ascii="Times New Roman" w:hAnsi="Times New Roman" w:cs="Times New Roman"/>
+          <w:sz w:val="24"/>
+          <w:szCs w:val="24"/>
+          <w:lang w:val="en-US"/>
+        </w:rPr>
+        <w:t>This project includes a flow chart where we help you find an endnote through variables, the project also has a written work where they will give you a reference guide to what is the Project.</w:t>
+      </w:r>
+    </w:p>
+    <w:p>
+      <w:pPr>
+        <w:rPr>
+          <w:rFonts w:ascii="Times New Roman" w:hAnsi="Times New Roman" w:cs="Times New Roman"/>
+          <w:sz w:val="24"/>
+          <w:szCs w:val="24"/>
+          <w:lang w:val="en-US"/>
+        </w:rPr>
+      </w:pPr>
+      <w:r>
+        <w:rPr>
+          <w:rFonts w:ascii="Times New Roman" w:hAnsi="Times New Roman" w:cs="Times New Roman"/>
+          <w:sz w:val="24"/>
+          <w:szCs w:val="24"/>
+          <w:lang w:val="en-US"/>
+        </w:rPr>
+        <w:t xml:space="preserve">The diagram is made to facilitate the user's work in this case is to find out endnotes, </w:t>
+      </w:r>
+      <w:proofErr w:type="gramStart"/>
+      <w:r>
+        <w:rPr>
+          <w:rFonts w:ascii="Times New Roman" w:hAnsi="Times New Roman" w:cs="Times New Roman"/>
+          <w:sz w:val="24"/>
+          <w:szCs w:val="24"/>
+          <w:lang w:val="en-US"/>
+        </w:rPr>
+        <w:t>this variables</w:t>
+      </w:r>
+      <w:proofErr w:type="gramEnd"/>
+      <w:r>
+        <w:rPr>
+          <w:rFonts w:ascii="Times New Roman" w:hAnsi="Times New Roman" w:cs="Times New Roman"/>
+          <w:sz w:val="24"/>
+          <w:szCs w:val="24"/>
+          <w:lang w:val="en-US"/>
+        </w:rPr>
+        <w:t xml:space="preserve"> are included with which the system identifies the points earned and gives the result of the final grade. Now, the flowchart will be able to give us that final note with a set of variables and giving us messages that we should go inserting the points scored, this so will make the user as easy as possible to understand and to use the software the flowchart will work as follows: to begin the diagram consists of five variables called a, B, C, D and E each is comprised of a number of numbers ranging from 1 to 20, the variable named variable a is comprised by numbers 19 and 20, the so-called Variable B is comprised of the numbers 16, 17 and 18, the so-called Variable C is comprised of the numbers 13, 14, and 15, the so-called Variable D is understood by the numbers 10, 11 and 12 and finally called Variable D is comprised of the numbe</w:t>
+      </w:r>
+      <w:r>
+        <w:rPr>
+          <w:rFonts w:ascii="Times New Roman" w:hAnsi="Times New Roman" w:cs="Times New Roman"/>
+          <w:sz w:val="24"/>
+          <w:szCs w:val="24"/>
+          <w:lang w:val="en-US"/>
+        </w:rPr>
+        <w:t>rs 1, 2, 3, 4, 5, 6, 7, 8 and 9; n</w:t>
+      </w:r>
+      <w:r>
+        <w:rPr>
+          <w:rFonts w:ascii="Times New Roman" w:hAnsi="Times New Roman" w:cs="Times New Roman"/>
+          <w:sz w:val="24"/>
+          <w:szCs w:val="24"/>
+          <w:lang w:val="en-US"/>
+        </w:rPr>
+        <w:t xml:space="preserve">ow the system is going to ask that we enter the note or points earned, if the total points are between 19 and 20 the system will tell you that their final grade will be A, if the note is between the numbers 16, 17 and 18 will then tell the user that the result of the final grade is B, however if the note is between the numbers 13, 14, and 15 then the system will tell you that the final grade is C, if not so and the points obtained are between the numbers 10, 11 and 12 the final note that the system will </w:t>
+      </w:r>
+      <w:proofErr w:type="spellStart"/>
+      <w:r>
+        <w:rPr>
+          <w:rFonts w:ascii="Times New Roman" w:hAnsi="Times New Roman" w:cs="Times New Roman"/>
+          <w:sz w:val="24"/>
+          <w:szCs w:val="24"/>
+          <w:lang w:val="en-US"/>
+        </w:rPr>
+        <w:t>will</w:t>
+      </w:r>
+      <w:proofErr w:type="spellEnd"/>
+      <w:r>
+        <w:rPr>
+          <w:rFonts w:ascii="Times New Roman" w:hAnsi="Times New Roman" w:cs="Times New Roman"/>
+          <w:sz w:val="24"/>
+          <w:szCs w:val="24"/>
+          <w:lang w:val="en-US"/>
+        </w:rPr>
+        <w:t xml:space="preserve"> be D and if the points are not included in any of the above numbers but it will be between 1, 2 , 3, 4, 5, 6, 7, 8 and 9 then the system will tell you that the final grade will be E.</w:t>
+      </w:r>
+    </w:p>
+    <w:p>
+      <w:pPr>
+        <w:rPr>
+          <w:rFonts w:ascii="Times New Roman" w:hAnsi="Times New Roman" w:cs="Times New Roman"/>
+          <w:sz w:val="24"/>
+          <w:szCs w:val="24"/>
+          <w:lang w:val="en-US"/>
+        </w:rPr>
+      </w:pPr>
+      <w:r>
+        <w:rPr>
+          <w:rFonts w:ascii="Times New Roman" w:hAnsi="Times New Roman" w:cs="Times New Roman"/>
+          <w:sz w:val="24"/>
+          <w:szCs w:val="24"/>
+          <w:lang w:val="en-US"/>
+        </w:rPr>
+        <w:t>The plot has good functionality and thanks to the inputs can ask the user to enter their points obtained and the outputs can tell you what your final grade, can</w:t>
+      </w:r>
+      <w:r>
+        <w:rPr>
+          <w:rFonts w:ascii="Times New Roman" w:hAnsi="Times New Roman" w:cs="Times New Roman"/>
+          <w:sz w:val="24"/>
+          <w:szCs w:val="24"/>
+          <w:lang w:val="en-US"/>
+        </w:rPr>
+        <w:t xml:space="preserve"> be improved with the </w:t>
+      </w:r>
+      <w:proofErr w:type="spellStart"/>
+      <w:r>
+        <w:rPr>
+          <w:rFonts w:ascii="Times New Roman" w:hAnsi="Times New Roman" w:cs="Times New Roman"/>
+          <w:sz w:val="24"/>
+          <w:szCs w:val="24"/>
+          <w:lang w:val="en-US"/>
+        </w:rPr>
+        <w:t>bucle</w:t>
+      </w:r>
+      <w:proofErr w:type="spellEnd"/>
+      <w:r>
+        <w:rPr>
+          <w:rFonts w:ascii="Times New Roman" w:hAnsi="Times New Roman" w:cs="Times New Roman"/>
+          <w:sz w:val="24"/>
+          <w:szCs w:val="24"/>
+          <w:lang w:val="en-US"/>
+        </w:rPr>
+        <w:t xml:space="preserve"> While</w:t>
+      </w:r>
+      <w:r>
+        <w:rPr>
+          <w:rFonts w:ascii="Times New Roman" w:hAnsi="Times New Roman" w:cs="Times New Roman"/>
+          <w:sz w:val="24"/>
+          <w:szCs w:val="24"/>
+          <w:lang w:val="en-US"/>
+        </w:rPr>
+        <w:t>-Do.</w:t>
+      </w:r>
+      <w:r>
+        <w:rPr>
+          <w:lang w:val="en-US"/>
+        </w:rPr>
+        <w:t xml:space="preserve"> </w:t>
+      </w:r>
+      <w:r>
+        <w:rPr>
+          <w:rFonts w:ascii="Times New Roman" w:hAnsi="Times New Roman" w:cs="Times New Roman"/>
+          <w:sz w:val="24"/>
+          <w:szCs w:val="24"/>
+          <w:lang w:val="en-US"/>
+        </w:rPr>
+        <w:t>So that the user will further facilitate the understanding of the function of the system is to create a pseudocode where he will explain step by step how the system works and when you have to enter whether in this case the points earned so that the system will deliver the final grade.</w:t>
+      </w:r>
+    </w:p>
+    <w:p>
+      <w:pPr>
+        <w:rPr>
+          <w:rFonts w:ascii="Times New Roman" w:hAnsi="Times New Roman" w:cs="Times New Roman"/>
+          <w:sz w:val="24"/>
+          <w:szCs w:val="24"/>
+          <w:lang w:val="en-US"/>
+        </w:rPr>
+      </w:pPr>
+    </w:p>
+    <w:p>
+      <w:pPr>
+        <w:rPr>
+          <w:rFonts w:ascii="Times New Roman" w:hAnsi="Times New Roman" w:cs="Times New Roman"/>
+          <w:sz w:val="24"/>
+          <w:szCs w:val="24"/>
+          <w:lang w:val="en-US"/>
+        </w:rPr>
+      </w:pPr>
+    </w:p>
+    <w:p>
+      <w:pPr>
+        <w:rPr>
+          <w:lang w:val="en-US"/>
+        </w:rPr>
+      </w:pPr>
+    </w:p>
+    <w:p>
+      <w:pPr>
+        <w:rPr>
+          <w:lang w:val="en-US"/>
+        </w:rPr>
+      </w:pPr>
+    </w:p>
+    <w:p>
+      <w:pPr>
+        <w:rPr>
+          <w:lang w:val="en-US"/>
+        </w:rPr>
+      </w:pPr>
+    </w:p>
+    <w:p>
+      <w:pPr>
+        <w:rPr>
+          <w:rFonts w:ascii="Times New Roman" w:hAnsi="Times New Roman" w:cs="Times New Roman"/>
+          <w:sz w:val="24"/>
+          <w:szCs w:val="24"/>
+          <w:lang w:val="en-US"/>
+        </w:rPr>
+      </w:pPr>
+      <w:r>
+        <w:rPr>
+          <w:rFonts w:ascii="Times New Roman" w:hAnsi="Times New Roman" w:cs="Times New Roman"/>
+          <w:sz w:val="24"/>
+          <w:szCs w:val="24"/>
+          <w:lang w:val="en-US"/>
+        </w:rPr>
+        <w:br w:type="page"/>
+      </w:r>
+    </w:p>
+    <w:p>
+      <w:pPr>
+        <w:rPr>
+          <w:rFonts w:ascii="Times New Roman" w:hAnsi="Times New Roman" w:cs="Times New Roman"/>
+          <w:sz w:val="24"/>
+          <w:szCs w:val="24"/>
+          <w:lang w:val="en-US"/>
+        </w:rPr>
+      </w:pPr>
+    </w:p>
+    <w:p>
+      <w:pPr>
+        <w:rPr>
+          <w:rFonts w:ascii="Times New Roman" w:hAnsi="Times New Roman" w:cs="Times New Roman"/>
+          <w:sz w:val="24"/>
+          <w:szCs w:val="24"/>
+          <w:lang w:val="en-US"/>
+        </w:rPr>
+      </w:pPr>
+    </w:p>
+    <w:p>
+      <w:pPr>
+        <w:rPr>
+          <w:rFonts w:ascii="Times New Roman" w:hAnsi="Times New Roman" w:cs="Times New Roman"/>
+          <w:sz w:val="24"/>
+          <w:szCs w:val="24"/>
+          <w:lang w:val="en-US"/>
+        </w:rPr>
+      </w:pPr>
+    </w:p>
+    <w:p>
+      <w:pPr>
+        <w:pStyle w:val="Ttulo1"/>
+        <w:rPr>
+          <w:lang w:val="en-US"/>
+        </w:rPr>
+      </w:pPr>
+      <w:bookmarkStart w:id="4" w:name="_Toc458344550"/>
+      <w:r>
+        <w:rPr>
+          <w:lang w:val="en-US"/>
+        </w:rPr>
+        <w:t>Objetivos del Proyecto:</w:t>
+      </w:r>
+      <w:bookmarkEnd w:id="4"/>
+    </w:p>
+    <w:p>
+      <w:pPr>
+        <w:pStyle w:val="Ttulo2"/>
+      </w:pPr>
+      <w:bookmarkStart w:id="5" w:name="_Toc458344551"/>
+      <w:r>
+        <w:t>Objetivo General</w:t>
+      </w:r>
+      <w:bookmarkEnd w:id="5"/>
+    </w:p>
+    <w:p>
+      <w:pPr>
+        <w:rPr>
+          <w:rFonts w:ascii="Times New Roman" w:hAnsi="Times New Roman" w:cs="Times New Roman"/>
+          <w:sz w:val="24"/>
+          <w:szCs w:val="24"/>
+        </w:rPr>
+      </w:pPr>
+      <w:r>
+        <w:rPr>
+          <w:rFonts w:ascii="Times New Roman" w:hAnsi="Times New Roman" w:cs="Times New Roman"/>
+          <w:sz w:val="24"/>
+          <w:szCs w:val="24"/>
+        </w:rPr>
+        <w:t xml:space="preserve">Elaborar un diagrama de flujo que nos permita </w:t>
+      </w:r>
+      <w:r>
+        <w:rPr>
+          <w:rFonts w:ascii="Times New Roman" w:hAnsi="Times New Roman" w:cs="Times New Roman"/>
+          <w:sz w:val="24"/>
+          <w:szCs w:val="24"/>
+        </w:rPr>
+        <w:t xml:space="preserve">insertar los puntos obtenidos </w:t>
+      </w:r>
+      <w:r>
+        <w:rPr>
+          <w:rFonts w:ascii="Times New Roman" w:hAnsi="Times New Roman" w:cs="Times New Roman"/>
+          <w:sz w:val="24"/>
+          <w:szCs w:val="24"/>
+        </w:rPr>
+        <w:t>y convertirlos en una nota real dependiendo de los puntos asignados para cada nota.</w:t>
+      </w:r>
+    </w:p>
+    <w:p>
+      <w:pPr>
+        <w:pStyle w:val="Ttulo2"/>
+      </w:pPr>
+      <w:bookmarkStart w:id="6" w:name="_Toc458344552"/>
+      <w:r>
+        <w:t>Objetivos Específicos</w:t>
+      </w:r>
+      <w:bookmarkEnd w:id="6"/>
+    </w:p>
+    <w:p>
+      <w:pPr>
+        <w:pStyle w:val="Prrafodelista"/>
+        <w:numPr>
+          <w:ilvl w:val="0"/>
+          <w:numId w:val="1"/>
+        </w:numPr>
+        <w:rPr>
+          <w:rFonts w:ascii="Times New Roman" w:hAnsi="Times New Roman" w:cs="Times New Roman"/>
+          <w:sz w:val="24"/>
+          <w:szCs w:val="24"/>
+        </w:rPr>
+      </w:pPr>
+      <w:r>
+        <w:rPr>
+          <w:rFonts w:ascii="Times New Roman" w:hAnsi="Times New Roman" w:cs="Times New Roman"/>
+          <w:sz w:val="24"/>
+          <w:szCs w:val="24"/>
+        </w:rPr>
+        <w:t>Calcular notas realizando un diagrama de flujo.</w:t>
+      </w:r>
+    </w:p>
+    <w:p>
+      <w:pPr>
+        <w:pStyle w:val="Prrafodelista"/>
+        <w:numPr>
+          <w:ilvl w:val="0"/>
+          <w:numId w:val="1"/>
+        </w:numPr>
+        <w:rPr>
+          <w:rFonts w:ascii="Times New Roman" w:hAnsi="Times New Roman" w:cs="Times New Roman"/>
+          <w:sz w:val="24"/>
+          <w:szCs w:val="24"/>
+        </w:rPr>
+      </w:pPr>
+      <w:r>
+        <w:rPr>
+          <w:rFonts w:ascii="Times New Roman" w:hAnsi="Times New Roman" w:cs="Times New Roman"/>
+          <w:sz w:val="24"/>
+          <w:szCs w:val="24"/>
+        </w:rPr>
+        <w:t>Aprender a cómo utilizar la herramienta de diagrama de flujo.</w:t>
+      </w:r>
+    </w:p>
+    <w:p>
+      <w:pPr>
+        <w:pStyle w:val="Prrafodelista"/>
+        <w:numPr>
+          <w:ilvl w:val="0"/>
+          <w:numId w:val="1"/>
+        </w:numPr>
+        <w:rPr>
+          <w:rFonts w:ascii="Times New Roman" w:hAnsi="Times New Roman" w:cs="Times New Roman"/>
+          <w:sz w:val="24"/>
+          <w:szCs w:val="24"/>
+        </w:rPr>
+      </w:pPr>
+      <w:r>
+        <w:rPr>
+          <w:rFonts w:ascii="Times New Roman" w:hAnsi="Times New Roman" w:cs="Times New Roman"/>
+          <w:sz w:val="24"/>
+          <w:szCs w:val="24"/>
+        </w:rPr>
+        <w:t>Defender el proyecto para aplicar el conocimiento aprendido en clase.</w:t>
+      </w:r>
+    </w:p>
+    <w:p>
+      <w:pPr>
+        <w:pStyle w:val="Ttulo1"/>
+      </w:pPr>
+      <w:bookmarkStart w:id="7" w:name="_Toc458344553"/>
+      <w:r>
+        <w:t>Introducción del Proyecto:</w:t>
+      </w:r>
+      <w:bookmarkEnd w:id="7"/>
+    </w:p>
+    <w:p>
+      <w:pPr>
+        <w:rPr>
+          <w:rFonts w:ascii="Times New Roman" w:hAnsi="Times New Roman" w:cs="Times New Roman"/>
+          <w:sz w:val="24"/>
+          <w:szCs w:val="24"/>
+        </w:rPr>
+      </w:pPr>
+      <w:r>
+        <w:rPr>
+          <w:rFonts w:ascii="Times New Roman" w:hAnsi="Times New Roman" w:cs="Times New Roman"/>
+          <w:sz w:val="24"/>
+          <w:szCs w:val="24"/>
+        </w:rPr>
+        <w:t>Se realiza un diagrama de flujo con la intención de que sea lo más fácil y compresible posible para el usuario y que el diagrama sea capaz de realizar la función que este tiene sin problema alguno, el diagrama es realizado para facilitarle el usuario el trabajo que en este caso es averiguar notas finales, en este se incluyen variables con las cuales el sistema identifica los puntos obtenidos y da el resultado de la nota final.</w:t>
+      </w:r>
+    </w:p>
+    <w:p>
+      <w:pPr>
+        <w:pStyle w:val="Ttulo1"/>
+      </w:pPr>
+      <w:bookmarkStart w:id="8" w:name="_Toc458344554"/>
+      <w:r>
+        <w:t>Desarrollo:</w:t>
+      </w:r>
+      <w:bookmarkEnd w:id="8"/>
+    </w:p>
+    <w:p>
+      <w:pPr>
+        <w:rPr>
+          <w:rFonts w:ascii="Times New Roman" w:hAnsi="Times New Roman" w:cs="Times New Roman"/>
+          <w:sz w:val="24"/>
+          <w:szCs w:val="24"/>
+        </w:rPr>
+      </w:pPr>
+      <w:r>
+        <w:rPr>
+          <w:rFonts w:ascii="Times New Roman" w:hAnsi="Times New Roman" w:cs="Times New Roman"/>
+          <w:sz w:val="24"/>
+          <w:szCs w:val="24"/>
+        </w:rPr>
+        <w:t xml:space="preserve">En este proyecto se </w:t>
+      </w:r>
+      <w:r>
+        <w:rPr>
+          <w:rFonts w:ascii="Times New Roman" w:hAnsi="Times New Roman" w:cs="Times New Roman"/>
+          <w:sz w:val="24"/>
+          <w:szCs w:val="24"/>
+        </w:rPr>
+        <w:t>realizó</w:t>
+      </w:r>
+      <w:r>
+        <w:rPr>
+          <w:rFonts w:ascii="Times New Roman" w:hAnsi="Times New Roman" w:cs="Times New Roman"/>
+          <w:sz w:val="24"/>
+          <w:szCs w:val="24"/>
+        </w:rPr>
+        <w:t xml:space="preserve"> un di</w:t>
+      </w:r>
+      <w:r>
+        <w:rPr>
+          <w:rFonts w:ascii="Times New Roman" w:hAnsi="Times New Roman" w:cs="Times New Roman"/>
+          <w:sz w:val="24"/>
+          <w:szCs w:val="24"/>
+        </w:rPr>
+        <w:t xml:space="preserve">agrama de flujo que consiste en que el sistema nos va a pedir un total de puntos obtenidos y como resultado </w:t>
+      </w:r>
+      <w:r>
+        <w:rPr>
+          <w:rFonts w:ascii="Times New Roman" w:hAnsi="Times New Roman" w:cs="Times New Roman"/>
+          <w:sz w:val="24"/>
+          <w:szCs w:val="24"/>
+        </w:rPr>
+        <w:t>n</w:t>
+      </w:r>
+      <w:r>
+        <w:rPr>
+          <w:rFonts w:ascii="Times New Roman" w:hAnsi="Times New Roman" w:cs="Times New Roman"/>
+          <w:sz w:val="24"/>
+          <w:szCs w:val="24"/>
+        </w:rPr>
+        <w:t xml:space="preserve">os </w:t>
+      </w:r>
+      <w:r>
+        <w:rPr>
+          <w:rFonts w:ascii="Times New Roman" w:hAnsi="Times New Roman" w:cs="Times New Roman"/>
+          <w:sz w:val="24"/>
+          <w:szCs w:val="24"/>
+        </w:rPr>
+        <w:t>dará</w:t>
+      </w:r>
+      <w:r>
+        <w:rPr>
+          <w:rFonts w:ascii="Times New Roman" w:hAnsi="Times New Roman" w:cs="Times New Roman"/>
+          <w:sz w:val="24"/>
+          <w:szCs w:val="24"/>
+        </w:rPr>
+        <w:t xml:space="preserve"> una nota final.</w:t>
+      </w:r>
+    </w:p>
+    <w:p>
+      <w:pPr>
+        <w:rPr>
+          <w:rFonts w:ascii="Times New Roman" w:hAnsi="Times New Roman" w:cs="Times New Roman"/>
+          <w:sz w:val="24"/>
+          <w:szCs w:val="24"/>
+        </w:rPr>
+      </w:pPr>
+      <w:r>
+        <w:rPr>
+          <w:rFonts w:ascii="Times New Roman" w:hAnsi="Times New Roman" w:cs="Times New Roman"/>
+          <w:sz w:val="24"/>
+          <w:szCs w:val="24"/>
+        </w:rPr>
+        <w:t xml:space="preserve">Ahora bien, el diagrama de flujo va a poder darnos esa nota final con un </w:t>
+      </w:r>
+      <w:r>
+        <w:rPr>
+          <w:rFonts w:ascii="Times New Roman" w:hAnsi="Times New Roman" w:cs="Times New Roman"/>
+          <w:sz w:val="24"/>
+          <w:szCs w:val="24"/>
+        </w:rPr>
+        <w:t>conjunto de variables y dándonos</w:t>
+      </w:r>
+      <w:r>
+        <w:rPr>
+          <w:rFonts w:ascii="Times New Roman" w:hAnsi="Times New Roman" w:cs="Times New Roman"/>
+          <w:sz w:val="24"/>
+          <w:szCs w:val="24"/>
+        </w:rPr>
+        <w:t xml:space="preserve"> mensajes de que debemos ir </w:t>
+      </w:r>
+      <w:r>
+        <w:rPr>
+          <w:rFonts w:ascii="Times New Roman" w:hAnsi="Times New Roman" w:cs="Times New Roman"/>
+          <w:sz w:val="24"/>
+          <w:szCs w:val="24"/>
+        </w:rPr>
+        <w:t>insertando</w:t>
+      </w:r>
+      <w:r>
+        <w:rPr>
+          <w:rFonts w:ascii="Times New Roman" w:hAnsi="Times New Roman" w:cs="Times New Roman"/>
+          <w:sz w:val="24"/>
+          <w:szCs w:val="24"/>
+        </w:rPr>
+        <w:t xml:space="preserve"> los puntos obtenidos, esto para que se le haga al usuario lo </w:t>
+      </w:r>
+      <w:r>
+        <w:rPr>
+          <w:rFonts w:ascii="Times New Roman" w:hAnsi="Times New Roman" w:cs="Times New Roman"/>
+          <w:sz w:val="24"/>
+          <w:szCs w:val="24"/>
+        </w:rPr>
+        <w:t>más</w:t>
+      </w:r>
+      <w:r>
+        <w:rPr>
+          <w:rFonts w:ascii="Times New Roman" w:hAnsi="Times New Roman" w:cs="Times New Roman"/>
+          <w:sz w:val="24"/>
+          <w:szCs w:val="24"/>
+        </w:rPr>
+        <w:t xml:space="preserve"> fácil posible de entender y poder usar el software, el diagrama de flujo va a funcionar de la siguiente manera : Para empezar el diagrama </w:t>
+      </w:r>
+      <w:r>
+        <w:rPr>
+          <w:rFonts w:ascii="Times New Roman" w:hAnsi="Times New Roman" w:cs="Times New Roman"/>
+          <w:sz w:val="24"/>
+          <w:szCs w:val="24"/>
+        </w:rPr>
+        <w:t>está</w:t>
+      </w:r>
+      <w:r>
+        <w:rPr>
+          <w:rFonts w:ascii="Times New Roman" w:hAnsi="Times New Roman" w:cs="Times New Roman"/>
+          <w:sz w:val="24"/>
+          <w:szCs w:val="24"/>
+        </w:rPr>
+        <w:t xml:space="preserve"> conformado por cinco variables denominadas A, B, C,D y E cada una </w:t>
+      </w:r>
+      <w:r>
+        <w:rPr>
+          <w:rFonts w:ascii="Times New Roman" w:hAnsi="Times New Roman" w:cs="Times New Roman"/>
+          <w:sz w:val="24"/>
+          <w:szCs w:val="24"/>
+        </w:rPr>
+        <w:t>está</w:t>
+      </w:r>
+      <w:r>
+        <w:rPr>
+          <w:rFonts w:ascii="Times New Roman" w:hAnsi="Times New Roman" w:cs="Times New Roman"/>
+          <w:sz w:val="24"/>
+          <w:szCs w:val="24"/>
+        </w:rPr>
+        <w:t xml:space="preserve"> </w:t>
+      </w:r>
+      <w:r>
+        <w:rPr>
+          <w:rFonts w:ascii="Times New Roman" w:hAnsi="Times New Roman" w:cs="Times New Roman"/>
+          <w:sz w:val="24"/>
+          <w:szCs w:val="24"/>
+        </w:rPr>
+        <w:t>comprendida</w:t>
+      </w:r>
+      <w:r>
+        <w:rPr>
+          <w:rFonts w:ascii="Times New Roman" w:hAnsi="Times New Roman" w:cs="Times New Roman"/>
+          <w:sz w:val="24"/>
+          <w:szCs w:val="24"/>
+        </w:rPr>
+        <w:t xml:space="preserve"> por una cantidad de números comprendidos del 1 al 20, la variable denominada variable A esta comprendida por los números 19 y 20, la variable denominada variable B </w:t>
+      </w:r>
+      <w:r>
+        <w:rPr>
+          <w:rFonts w:ascii="Times New Roman" w:hAnsi="Times New Roman" w:cs="Times New Roman"/>
+          <w:sz w:val="24"/>
+          <w:szCs w:val="24"/>
+        </w:rPr>
+        <w:t>está</w:t>
+      </w:r>
+      <w:r>
+        <w:rPr>
+          <w:rFonts w:ascii="Times New Roman" w:hAnsi="Times New Roman" w:cs="Times New Roman"/>
+          <w:sz w:val="24"/>
+          <w:szCs w:val="24"/>
+        </w:rPr>
+        <w:t xml:space="preserve"> comprendida por los números 16, 17 y 18, la variable denominada variable C </w:t>
+      </w:r>
+      <w:r>
+        <w:rPr>
+          <w:rFonts w:ascii="Times New Roman" w:hAnsi="Times New Roman" w:cs="Times New Roman"/>
+          <w:sz w:val="24"/>
+          <w:szCs w:val="24"/>
+        </w:rPr>
+        <w:t>está</w:t>
+      </w:r>
+      <w:r>
+        <w:rPr>
+          <w:rFonts w:ascii="Times New Roman" w:hAnsi="Times New Roman" w:cs="Times New Roman"/>
+          <w:sz w:val="24"/>
+          <w:szCs w:val="24"/>
+        </w:rPr>
+        <w:t xml:space="preserve"> comprendida por los números </w:t>
+      </w:r>
+      <w:r>
+        <w:rPr>
+          <w:rFonts w:ascii="Times New Roman" w:hAnsi="Times New Roman" w:cs="Times New Roman"/>
+          <w:sz w:val="24"/>
+          <w:szCs w:val="24"/>
+        </w:rPr>
+        <w:t>13, 14, y 15, la var</w:t>
+      </w:r>
+      <w:r>
+        <w:rPr>
+          <w:rFonts w:ascii="Times New Roman" w:hAnsi="Times New Roman" w:cs="Times New Roman"/>
+          <w:sz w:val="24"/>
+          <w:szCs w:val="24"/>
+        </w:rPr>
+        <w:t>iable denominada variable D está</w:t>
+      </w:r>
+      <w:r>
+        <w:rPr>
+          <w:rFonts w:ascii="Times New Roman" w:hAnsi="Times New Roman" w:cs="Times New Roman"/>
+          <w:sz w:val="24"/>
+          <w:szCs w:val="24"/>
+        </w:rPr>
+        <w:t xml:space="preserve"> comprendida por los números 10, 11 y 12 y por </w:t>
+      </w:r>
+      <w:r>
+        <w:rPr>
+          <w:rFonts w:ascii="Times New Roman" w:hAnsi="Times New Roman" w:cs="Times New Roman"/>
+          <w:sz w:val="24"/>
+          <w:szCs w:val="24"/>
+        </w:rPr>
+        <w:t>último</w:t>
+      </w:r>
+      <w:r>
+        <w:rPr>
+          <w:rFonts w:ascii="Times New Roman" w:hAnsi="Times New Roman" w:cs="Times New Roman"/>
+          <w:sz w:val="24"/>
+          <w:szCs w:val="24"/>
+        </w:rPr>
+        <w:t xml:space="preserve"> la variable denominada variable D </w:t>
+      </w:r>
+      <w:r>
+        <w:rPr>
+          <w:rFonts w:ascii="Times New Roman" w:hAnsi="Times New Roman" w:cs="Times New Roman"/>
+          <w:sz w:val="24"/>
+          <w:szCs w:val="24"/>
+        </w:rPr>
+        <w:t>está</w:t>
+      </w:r>
+      <w:r>
+        <w:rPr>
+          <w:rFonts w:ascii="Times New Roman" w:hAnsi="Times New Roman" w:cs="Times New Roman"/>
+          <w:sz w:val="24"/>
+          <w:szCs w:val="24"/>
+        </w:rPr>
+        <w:t xml:space="preserve"> comprendida por los números 1, 2, 3, 4, 5, 6, 7, 8 y 9; ahora bien el sistema nos va a pedir que ingresemos la nota o puntos obtenidos, si el total de puntos obtenidos están entre el 19 y el 20 el sistema le </w:t>
+      </w:r>
+      <w:r>
+        <w:rPr>
+          <w:rFonts w:ascii="Times New Roman" w:hAnsi="Times New Roman" w:cs="Times New Roman"/>
+          <w:sz w:val="24"/>
+          <w:szCs w:val="24"/>
+        </w:rPr>
+        <w:t>dirá</w:t>
+      </w:r>
+      <w:r>
+        <w:rPr>
+          <w:rFonts w:ascii="Times New Roman" w:hAnsi="Times New Roman" w:cs="Times New Roman"/>
+          <w:sz w:val="24"/>
+          <w:szCs w:val="24"/>
+        </w:rPr>
+        <w:t xml:space="preserve"> que su nota final va a ser A, si la nota </w:t>
+      </w:r>
+      <w:r>
+        <w:rPr>
+          <w:rFonts w:ascii="Times New Roman" w:hAnsi="Times New Roman" w:cs="Times New Roman"/>
+          <w:sz w:val="24"/>
+          <w:szCs w:val="24"/>
+        </w:rPr>
+        <w:t>está</w:t>
+      </w:r>
+      <w:r>
+        <w:rPr>
+          <w:rFonts w:ascii="Times New Roman" w:hAnsi="Times New Roman" w:cs="Times New Roman"/>
+          <w:sz w:val="24"/>
+          <w:szCs w:val="24"/>
+        </w:rPr>
+        <w:t xml:space="preserve"> comprendida entre los números</w:t>
+      </w:r>
+      <w:r>
+        <w:rPr>
+          <w:rFonts w:ascii="Times New Roman" w:hAnsi="Times New Roman" w:cs="Times New Roman"/>
+          <w:sz w:val="24"/>
+          <w:szCs w:val="24"/>
+        </w:rPr>
+        <w:t xml:space="preserve"> 16, 17 y</w:t>
+      </w:r>
+      <w:r>
+        <w:rPr>
+          <w:rFonts w:ascii="Times New Roman" w:hAnsi="Times New Roman" w:cs="Times New Roman"/>
+          <w:sz w:val="24"/>
+          <w:szCs w:val="24"/>
+        </w:rPr>
+        <w:t xml:space="preserve"> </w:t>
+      </w:r>
+      <w:r>
+        <w:rPr>
+          <w:rFonts w:ascii="Times New Roman" w:hAnsi="Times New Roman" w:cs="Times New Roman"/>
+          <w:sz w:val="24"/>
+          <w:szCs w:val="24"/>
+        </w:rPr>
+        <w:t>18</w:t>
+      </w:r>
+      <w:r>
+        <w:rPr>
+          <w:rFonts w:ascii="Times New Roman" w:hAnsi="Times New Roman" w:cs="Times New Roman"/>
+          <w:sz w:val="24"/>
+          <w:szCs w:val="24"/>
+        </w:rPr>
+        <w:t xml:space="preserve"> entonces le </w:t>
+      </w:r>
+      <w:r>
+        <w:rPr>
+          <w:rFonts w:ascii="Times New Roman" w:hAnsi="Times New Roman" w:cs="Times New Roman"/>
+          <w:sz w:val="24"/>
+          <w:szCs w:val="24"/>
+        </w:rPr>
+        <w:t>dirá</w:t>
+      </w:r>
+      <w:r>
+        <w:rPr>
+          <w:rFonts w:ascii="Times New Roman" w:hAnsi="Times New Roman" w:cs="Times New Roman"/>
+          <w:sz w:val="24"/>
+          <w:szCs w:val="24"/>
+        </w:rPr>
+        <w:t xml:space="preserve"> al usuario que el resultado de la nota final es B, ahora bien si la nota esta </w:t>
+      </w:r>
+      <w:r>
+        <w:rPr>
+          <w:rFonts w:ascii="Times New Roman" w:hAnsi="Times New Roman" w:cs="Times New Roman"/>
+          <w:sz w:val="24"/>
+          <w:szCs w:val="24"/>
+        </w:rPr>
+        <w:t>comprendida</w:t>
+      </w:r>
+      <w:r>
+        <w:rPr>
+          <w:rFonts w:ascii="Times New Roman" w:hAnsi="Times New Roman" w:cs="Times New Roman"/>
+          <w:sz w:val="24"/>
+          <w:szCs w:val="24"/>
+        </w:rPr>
+        <w:t xml:space="preserve"> entre los números 13, 14, y 15 entonces el sistema le </w:t>
+      </w:r>
+      <w:r>
+        <w:rPr>
+          <w:rFonts w:ascii="Times New Roman" w:hAnsi="Times New Roman" w:cs="Times New Roman"/>
+          <w:sz w:val="24"/>
+          <w:szCs w:val="24"/>
+        </w:rPr>
+        <w:t>dirá</w:t>
+      </w:r>
+      <w:r>
+        <w:rPr>
+          <w:rFonts w:ascii="Times New Roman" w:hAnsi="Times New Roman" w:cs="Times New Roman"/>
+          <w:sz w:val="24"/>
+          <w:szCs w:val="24"/>
+        </w:rPr>
+        <w:t xml:space="preserve"> que la </w:t>
+      </w:r>
+      <w:r>
+        <w:rPr>
+          <w:rFonts w:ascii="Times New Roman" w:hAnsi="Times New Roman" w:cs="Times New Roman"/>
+          <w:sz w:val="24"/>
+          <w:szCs w:val="24"/>
+        </w:rPr>
+        <w:t>nota</w:t>
+      </w:r>
+      <w:r>
+        <w:rPr>
+          <w:rFonts w:ascii="Times New Roman" w:hAnsi="Times New Roman" w:cs="Times New Roman"/>
+          <w:sz w:val="24"/>
+          <w:szCs w:val="24"/>
+        </w:rPr>
+        <w:t xml:space="preserve"> final es C, si no es </w:t>
+      </w:r>
+      <w:r>
+        <w:rPr>
+          <w:rFonts w:ascii="Times New Roman" w:hAnsi="Times New Roman" w:cs="Times New Roman"/>
+          <w:sz w:val="24"/>
+          <w:szCs w:val="24"/>
+        </w:rPr>
+        <w:t>así y los</w:t>
+      </w:r>
+      <w:r>
+        <w:rPr>
+          <w:rFonts w:ascii="Times New Roman" w:hAnsi="Times New Roman" w:cs="Times New Roman"/>
+          <w:sz w:val="24"/>
+          <w:szCs w:val="24"/>
+        </w:rPr>
+        <w:t xml:space="preserve"> puntos obtenidos están entre los números 10, 11 y 12 la nota final que el sistema </w:t>
+      </w:r>
+      <w:r>
+        <w:rPr>
+          <w:rFonts w:ascii="Times New Roman" w:hAnsi="Times New Roman" w:cs="Times New Roman"/>
+          <w:sz w:val="24"/>
+          <w:szCs w:val="24"/>
+        </w:rPr>
+        <w:t>dará</w:t>
+      </w:r>
+      <w:r>
+        <w:rPr>
+          <w:rFonts w:ascii="Times New Roman" w:hAnsi="Times New Roman" w:cs="Times New Roman"/>
+          <w:sz w:val="24"/>
+          <w:szCs w:val="24"/>
+        </w:rPr>
+        <w:t xml:space="preserve"> va a ser D y si no los puntos no están comprendidos en </w:t>
+      </w:r>
+      <w:r>
+        <w:rPr>
+          <w:rFonts w:ascii="Times New Roman" w:hAnsi="Times New Roman" w:cs="Times New Roman"/>
+          <w:sz w:val="24"/>
+          <w:szCs w:val="24"/>
+        </w:rPr>
+        <w:t>ninguno</w:t>
+      </w:r>
+      <w:r>
+        <w:rPr>
+          <w:rFonts w:ascii="Times New Roman" w:hAnsi="Times New Roman" w:cs="Times New Roman"/>
+          <w:sz w:val="24"/>
+          <w:szCs w:val="24"/>
+        </w:rPr>
+        <w:t xml:space="preserve"> de </w:t>
+      </w:r>
+      <w:r>
+        <w:rPr>
+          <w:rFonts w:ascii="Times New Roman" w:hAnsi="Times New Roman" w:cs="Times New Roman"/>
+          <w:sz w:val="24"/>
+          <w:szCs w:val="24"/>
+        </w:rPr>
+        <w:lastRenderedPageBreak/>
+        <w:t>los números mencionados anteriormente si no que estarán entre el 1, 2, 3, 4, 5 ,6,</w:t>
+      </w:r>
+      <w:r>
+        <w:rPr>
+          <w:rFonts w:ascii="Times New Roman" w:hAnsi="Times New Roman" w:cs="Times New Roman"/>
+          <w:sz w:val="24"/>
+          <w:szCs w:val="24"/>
+        </w:rPr>
+        <w:t xml:space="preserve"> 7, 8 y 9 entonces el sistema le dirá que la nota final va a ser E.</w:t>
+      </w:r>
+    </w:p>
+    <w:p>
+      <w:pPr>
+        <w:rPr>
+          <w:rFonts w:ascii="Times New Roman" w:hAnsi="Times New Roman" w:cs="Times New Roman"/>
+          <w:sz w:val="24"/>
+          <w:szCs w:val="24"/>
+        </w:rPr>
+      </w:pPr>
+      <w:r>
+        <w:rPr>
+          <w:rFonts w:ascii="Times New Roman" w:hAnsi="Times New Roman" w:cs="Times New Roman"/>
+          <w:sz w:val="24"/>
+          <w:szCs w:val="24"/>
+        </w:rPr>
+        <w:t>Para que al usuario se le facilite aún más el entendimiento de la función del sistema se va a crear un pseudocodigo en donde se le explicara paso a paso de cómo funciona el sistema y en qué momento tiene que introducir ya sea en este caso los puntos obtenidos para que el sistema le entregue la nota final.</w:t>
+      </w:r>
+    </w:p>
+    <w:p>
+      <w:pPr>
+        <w:pStyle w:val="Ttulo1"/>
+      </w:pPr>
+      <w:bookmarkStart w:id="9" w:name="_Toc458344555"/>
+      <w:r>
+        <w:t>Análisis de la Solución:</w:t>
+      </w:r>
+      <w:bookmarkEnd w:id="9"/>
+    </w:p>
+    <w:p>
+      <w:pPr>
+        <w:rPr>
+          <w:rFonts w:ascii="Times New Roman" w:hAnsi="Times New Roman" w:cs="Times New Roman"/>
+          <w:sz w:val="24"/>
+          <w:szCs w:val="24"/>
+        </w:rPr>
+      </w:pPr>
+      <w:r>
+        <w:rPr>
+          <w:rFonts w:ascii="Times New Roman" w:hAnsi="Times New Roman" w:cs="Times New Roman"/>
+          <w:sz w:val="24"/>
+          <w:szCs w:val="24"/>
+        </w:rPr>
+        <w:t>Lo que se puede mejorar en este proyecto sería</w:t>
+      </w:r>
+      <w:r>
+        <w:rPr>
+          <w:rFonts w:ascii="Times New Roman" w:hAnsi="Times New Roman" w:cs="Times New Roman"/>
+          <w:sz w:val="24"/>
+          <w:szCs w:val="24"/>
+        </w:rPr>
+        <w:t xml:space="preserve"> que</w:t>
+      </w:r>
+      <w:r>
+        <w:rPr>
+          <w:rFonts w:ascii="Times New Roman" w:hAnsi="Times New Roman" w:cs="Times New Roman"/>
+          <w:sz w:val="24"/>
+          <w:szCs w:val="24"/>
+        </w:rPr>
+        <w:t xml:space="preserve"> al final</w:t>
+      </w:r>
+      <w:r>
+        <w:rPr>
+          <w:rFonts w:ascii="Times New Roman" w:hAnsi="Times New Roman" w:cs="Times New Roman"/>
+          <w:sz w:val="24"/>
+          <w:szCs w:val="24"/>
+        </w:rPr>
+        <w:t xml:space="preserve"> el programa nos vuelva a pedir otra cantidad de números obtenidos y así</w:t>
+      </w:r>
+      <w:r>
+        <w:rPr>
+          <w:rFonts w:ascii="Times New Roman" w:hAnsi="Times New Roman" w:cs="Times New Roman"/>
+          <w:sz w:val="24"/>
+          <w:szCs w:val="24"/>
+        </w:rPr>
+        <w:t xml:space="preserve"> ingresar otra cantidad para no volver a tener que empezar el programa desde cero.</w:t>
+      </w:r>
+    </w:p>
+    <w:p>
+      <w:pPr>
+        <w:pStyle w:val="Ttulo1"/>
+      </w:pPr>
+      <w:bookmarkStart w:id="10" w:name="_Toc458344556"/>
+      <w:r>
+        <w:t>Resultados Obtenidos:</w:t>
+      </w:r>
+      <w:bookmarkEnd w:id="10"/>
+    </w:p>
+    <w:p>
+      <w:pPr>
+        <w:rPr>
+          <w:rFonts w:ascii="Times New Roman" w:hAnsi="Times New Roman" w:cs="Times New Roman"/>
+          <w:sz w:val="24"/>
+          <w:szCs w:val="24"/>
+        </w:rPr>
+      </w:pPr>
+      <w:r>
+        <w:rPr>
+          <w:rFonts w:ascii="Times New Roman" w:hAnsi="Times New Roman" w:cs="Times New Roman"/>
+          <w:sz w:val="24"/>
+          <w:szCs w:val="24"/>
+        </w:rPr>
+        <w:t>El diagrama tiene una buena funcionalidad ya que gracias a los Inputs podemos pedirle al usuario que ingrese sus puntos obtenidos y con los Outputs podemos indicarle cuál</w:t>
+      </w:r>
+      <w:r>
+        <w:rPr>
+          <w:rFonts w:ascii="Times New Roman" w:hAnsi="Times New Roman" w:cs="Times New Roman"/>
+          <w:sz w:val="24"/>
+          <w:szCs w:val="24"/>
+        </w:rPr>
+        <w:t xml:space="preserve"> es su nota final, se puede mejorar con el bucle While-Do.</w:t>
+      </w:r>
+    </w:p>
+    <w:p>
+      <w:pPr>
+        <w:pStyle w:val="Ttulo1"/>
+        <w:rPr>
+          <w:lang w:val="en-US"/>
+        </w:rPr>
+      </w:pPr>
+      <w:bookmarkStart w:id="11" w:name="_Toc458344557"/>
+      <w:r>
+        <w:rPr>
+          <w:lang w:val="en-US"/>
+        </w:rPr>
+        <w:t>Conclusiones:</w:t>
+      </w:r>
+      <w:bookmarkEnd w:id="11"/>
+    </w:p>
+    <w:p>
+      <w:pPr>
+        <w:rPr>
+          <w:rFonts w:ascii="Times New Roman" w:hAnsi="Times New Roman" w:cs="Times New Roman"/>
+          <w:sz w:val="24"/>
+          <w:szCs w:val="24"/>
+        </w:rPr>
+      </w:pPr>
+      <w:r>
+        <w:rPr>
+          <w:rFonts w:ascii="Times New Roman" w:hAnsi="Times New Roman" w:cs="Times New Roman"/>
+          <w:sz w:val="24"/>
+          <w:szCs w:val="24"/>
+        </w:rPr>
+        <w:t xml:space="preserve">He </w:t>
+      </w:r>
+      <w:r>
+        <w:rPr>
+          <w:rFonts w:ascii="Times New Roman" w:hAnsi="Times New Roman" w:cs="Times New Roman"/>
+          <w:sz w:val="24"/>
+          <w:szCs w:val="24"/>
+        </w:rPr>
+        <w:t>llegado</w:t>
+      </w:r>
+      <w:r>
+        <w:rPr>
+          <w:rFonts w:ascii="Times New Roman" w:hAnsi="Times New Roman" w:cs="Times New Roman"/>
+          <w:sz w:val="24"/>
+          <w:szCs w:val="24"/>
+        </w:rPr>
+        <w:t xml:space="preserve"> a la conclusión de que </w:t>
+      </w:r>
+      <w:r>
+        <w:rPr>
+          <w:rFonts w:ascii="Times New Roman" w:hAnsi="Times New Roman" w:cs="Times New Roman"/>
+          <w:sz w:val="24"/>
+          <w:szCs w:val="24"/>
+        </w:rPr>
+        <w:t>esta herramienta</w:t>
+      </w:r>
+      <w:r>
+        <w:rPr>
+          <w:rFonts w:ascii="Times New Roman" w:hAnsi="Times New Roman" w:cs="Times New Roman"/>
+          <w:sz w:val="24"/>
+          <w:szCs w:val="24"/>
+        </w:rPr>
+        <w:t xml:space="preserve"> </w:t>
+      </w:r>
+      <w:r>
+        <w:rPr>
+          <w:rFonts w:ascii="Times New Roman" w:hAnsi="Times New Roman" w:cs="Times New Roman"/>
+          <w:sz w:val="24"/>
+          <w:szCs w:val="24"/>
+        </w:rPr>
+        <w:t xml:space="preserve">de razonamiento ya sea </w:t>
+      </w:r>
+      <w:proofErr w:type="gramStart"/>
+      <w:r>
+        <w:rPr>
+          <w:rFonts w:ascii="Times New Roman" w:hAnsi="Times New Roman" w:cs="Times New Roman"/>
+          <w:sz w:val="24"/>
+          <w:szCs w:val="24"/>
+        </w:rPr>
+        <w:t>matemático</w:t>
+      </w:r>
+      <w:proofErr w:type="gramEnd"/>
+      <w:r>
+        <w:rPr>
+          <w:rFonts w:ascii="Times New Roman" w:hAnsi="Times New Roman" w:cs="Times New Roman"/>
+          <w:sz w:val="24"/>
+          <w:szCs w:val="24"/>
+        </w:rPr>
+        <w:t>, le ayudara al usuario a simplificar su trabajo gracia a un sistema que le hará la conversión dándole el resultado final que en este caso es la nota final, el sistema es muy útil porque habrá personas que no son muy buenas en lo que son los razonamientos matemáticos, pero gracias al sistema que se ha hecho como fue mencionado antes le facilitara su trabajo de una manera extraordinaria.</w:t>
+      </w:r>
+    </w:p>
+    <w:p>
+      <w:pPr>
+        <w:pStyle w:val="Ttulo1"/>
+      </w:pPr>
+      <w:bookmarkStart w:id="12" w:name="_Toc458344558"/>
+      <w:r>
+        <w:t>Recomendaciones:</w:t>
+      </w:r>
+      <w:bookmarkEnd w:id="12"/>
+    </w:p>
+    <w:p>
+      <w:pPr>
+        <w:rPr>
+          <w:rFonts w:ascii="Times New Roman" w:hAnsi="Times New Roman" w:cs="Times New Roman"/>
+          <w:sz w:val="24"/>
+          <w:szCs w:val="24"/>
+        </w:rPr>
+      </w:pPr>
+      <w:r>
+        <w:rPr>
+          <w:rFonts w:ascii="Times New Roman" w:hAnsi="Times New Roman" w:cs="Times New Roman"/>
+          <w:sz w:val="24"/>
+          <w:szCs w:val="24"/>
+        </w:rPr>
+        <w:t xml:space="preserve">La verdad que el diagrama realizado es bastante útil ya que es una herramienta que le facilita el trabajo a los usuarios y sobre todo que lo hace de manera eficiente. Solo hay que tener cuidado a la </w:t>
+      </w:r>
+      <w:r>
+        <w:rPr>
+          <w:rFonts w:ascii="Times New Roman" w:hAnsi="Times New Roman" w:cs="Times New Roman"/>
+          <w:sz w:val="24"/>
+          <w:szCs w:val="24"/>
+        </w:rPr>
+        <w:t>hora</w:t>
+      </w:r>
+      <w:r>
+        <w:rPr>
+          <w:rFonts w:ascii="Times New Roman" w:hAnsi="Times New Roman" w:cs="Times New Roman"/>
+          <w:sz w:val="24"/>
+          <w:szCs w:val="24"/>
+        </w:rPr>
+        <w:t xml:space="preserve"> de colocar los inputs y los outputs </w:t>
+      </w:r>
+      <w:r>
+        <w:rPr>
+          <w:rFonts w:ascii="Times New Roman" w:hAnsi="Times New Roman" w:cs="Times New Roman"/>
+          <w:sz w:val="24"/>
+          <w:szCs w:val="24"/>
+        </w:rPr>
+        <w:t>ya que se deben de colocar de la manera correcta par que el usuario vaya enriendo el funcionamiento del mismo.</w:t>
+      </w:r>
+    </w:p>
+    <w:p>
+      <w:pPr>
+        <w:rPr>
+          <w:rFonts w:ascii="Times New Roman" w:hAnsi="Times New Roman" w:cs="Times New Roman"/>
+          <w:sz w:val="24"/>
+          <w:szCs w:val="24"/>
+        </w:rPr>
+      </w:pPr>
+    </w:p>
+    <w:p>
+      <w:pPr>
+        <w:rPr>
+          <w:rFonts w:ascii="Times New Roman" w:hAnsi="Times New Roman" w:cs="Times New Roman"/>
+          <w:sz w:val="24"/>
+          <w:szCs w:val="24"/>
+        </w:rPr>
+      </w:pPr>
+    </w:p>
+    <w:p>
+      <w:pPr>
+        <w:rPr>
+          <w:rFonts w:ascii="Times New Roman" w:hAnsi="Times New Roman" w:cs="Times New Roman"/>
+          <w:sz w:val="24"/>
+          <w:szCs w:val="24"/>
+        </w:rPr>
+      </w:pPr>
+    </w:p>
+    <w:p>
+      <w:pPr>
+        <w:rPr>
+          <w:rFonts w:ascii="Times New Roman" w:hAnsi="Times New Roman" w:cs="Times New Roman"/>
+          <w:sz w:val="24"/>
+          <w:szCs w:val="24"/>
+        </w:rPr>
+      </w:pPr>
+    </w:p>
+    <w:p>
+      <w:pPr>
+        <w:rPr>
+          <w:rFonts w:ascii="Times New Roman" w:hAnsi="Times New Roman" w:cs="Times New Roman"/>
+          <w:sz w:val="24"/>
+          <w:szCs w:val="24"/>
+        </w:rPr>
+      </w:pPr>
+    </w:p>
+    <w:p>
+      <w:pPr>
+        <w:rPr>
+          <w:rFonts w:ascii="Times New Roman" w:hAnsi="Times New Roman" w:cs="Times New Roman"/>
+          <w:sz w:val="24"/>
+          <w:szCs w:val="24"/>
+        </w:rPr>
+      </w:pPr>
+    </w:p>
+    <w:p>
+      <w:pPr>
+        <w:rPr>
+          <w:rFonts w:ascii="Times New Roman" w:hAnsi="Times New Roman" w:cs="Times New Roman"/>
+          <w:sz w:val="24"/>
+          <w:szCs w:val="24"/>
+        </w:rPr>
+      </w:pPr>
+    </w:p>
+    <w:p>
+      <w:pPr>
+        <w:rPr>
+          <w:rFonts w:ascii="Times New Roman" w:hAnsi="Times New Roman" w:cs="Times New Roman"/>
+          <w:sz w:val="24"/>
+          <w:szCs w:val="24"/>
+        </w:rPr>
+      </w:pPr>
+    </w:p>
+    <w:p>
+      <w:pPr>
+        <w:pStyle w:val="Ttulo1"/>
+      </w:pPr>
+      <w:bookmarkStart w:id="13" w:name="_Toc458344559"/>
+      <w:r>
+        <w:lastRenderedPageBreak/>
+        <w:t>Cronograma de Trabajo:</w:t>
+      </w:r>
+      <w:bookmarkEnd w:id="13"/>
+    </w:p>
+    <w:tbl>
+      <w:tblPr>
+        <w:tblStyle w:val="Tablaconcuadrcula"/>
+        <w:tblW w:w="9056" w:type="dxa"/>
+        <w:tblLook w:val="04A0" w:firstRow="1" w:lastRow="0" w:firstColumn="1" w:lastColumn="0" w:noHBand="0" w:noVBand="1"/>
+      </w:tblPr>
+      <w:tblGrid>
+        <w:gridCol w:w="3018"/>
+        <w:gridCol w:w="3019"/>
+        <w:gridCol w:w="3019"/>
+      </w:tblGrid>
+      <w:tr>
+        <w:trPr>
+          <w:trHeight w:val="244"/>
+        </w:trPr>
+        <w:tc>
+          <w:tcPr>
+            <w:tcW w:w="3018" w:type="dxa"/>
+          </w:tcPr>
+          <w:p>
+            <w:r>
+              <w:t xml:space="preserve">Fecha </w:t>
+            </w:r>
+          </w:p>
+        </w:tc>
+        <w:tc>
+          <w:tcPr>
+            <w:tcW w:w="3019" w:type="dxa"/>
+          </w:tcPr>
+          <w:p>
+            <w:r>
+              <w:t>¿Que se realizó?</w:t>
+            </w:r>
+          </w:p>
+        </w:tc>
+        <w:tc>
+          <w:tcPr>
+            <w:tcW w:w="3019" w:type="dxa"/>
+          </w:tcPr>
+          <w:p>
+            <w:r>
+              <w:t>Tiempo en el que se realizo</w:t>
+            </w:r>
+          </w:p>
+        </w:tc>
+      </w:tr>
+      <w:tr>
+        <w:trPr>
+          <w:trHeight w:val="231"/>
+        </w:trPr>
+        <w:tc>
+          <w:tcPr>
+            <w:tcW w:w="3018" w:type="dxa"/>
+          </w:tcPr>
+          <w:p>
+            <w:r>
+              <w:t xml:space="preserve">Lunes </w:t>
+            </w:r>
+            <w:r>
+              <w:t>25 de Julio</w:t>
+            </w:r>
+          </w:p>
+        </w:tc>
+        <w:tc>
+          <w:tcPr>
+            <w:tcW w:w="3019" w:type="dxa"/>
+          </w:tcPr>
+          <w:p>
+            <w:r>
+              <w:t>Primer avance de diagrama</w:t>
+            </w:r>
+          </w:p>
+        </w:tc>
+        <w:tc>
+          <w:tcPr>
+            <w:tcW w:w="3019" w:type="dxa"/>
+          </w:tcPr>
+          <w:p>
+            <w:r>
+              <w:t>20 m</w:t>
+            </w:r>
+          </w:p>
+        </w:tc>
+      </w:tr>
+      <w:tr>
+        <w:trPr>
+          <w:trHeight w:val="244"/>
+        </w:trPr>
+        <w:tc>
+          <w:tcPr>
+            <w:tcW w:w="3018" w:type="dxa"/>
+          </w:tcPr>
+          <w:p>
+            <w:r>
+              <w:t>Martes 26 de Julio</w:t>
+            </w:r>
+          </w:p>
+        </w:tc>
+        <w:tc>
+          <w:tcPr>
+            <w:tcW w:w="3019" w:type="dxa"/>
+          </w:tcPr>
+          <w:p>
+            <w:r>
+              <w:t>Segundo avance de diagrama</w:t>
+            </w:r>
+          </w:p>
+        </w:tc>
+        <w:tc>
+          <w:tcPr>
+            <w:tcW w:w="3019" w:type="dxa"/>
+          </w:tcPr>
+          <w:p>
+            <w:r>
+              <w:t>30m</w:t>
+            </w:r>
+          </w:p>
+        </w:tc>
+      </w:tr>
+      <w:tr>
+        <w:trPr>
+          <w:trHeight w:val="231"/>
+        </w:trPr>
+        <w:tc>
+          <w:tcPr>
+            <w:tcW w:w="3018" w:type="dxa"/>
+          </w:tcPr>
+          <w:p>
+            <w:r>
+              <w:t>Miércoles 27 de Julio</w:t>
+            </w:r>
+          </w:p>
+        </w:tc>
+        <w:tc>
+          <w:tcPr>
+            <w:tcW w:w="3019" w:type="dxa"/>
+          </w:tcPr>
+          <w:p>
+            <w:r>
+              <w:t>Avance de trabajo escrito</w:t>
+            </w:r>
+          </w:p>
+        </w:tc>
+        <w:tc>
+          <w:tcPr>
+            <w:tcW w:w="3019" w:type="dxa"/>
+          </w:tcPr>
+          <w:p>
+            <w:r>
+              <w:t>1 h</w:t>
+            </w:r>
+          </w:p>
+        </w:tc>
+      </w:tr>
+      <w:tr>
+        <w:trPr>
+          <w:trHeight w:val="231"/>
+        </w:trPr>
+        <w:tc>
+          <w:tcPr>
+            <w:tcW w:w="3018" w:type="dxa"/>
+          </w:tcPr>
+          <w:p>
+            <w:r>
+              <w:t>Domingo 7 de agosto</w:t>
+            </w:r>
+          </w:p>
+        </w:tc>
+        <w:tc>
+          <w:tcPr>
+            <w:tcW w:w="3019" w:type="dxa"/>
+          </w:tcPr>
+          <w:p>
+            <w:r>
+              <w:t>Finalización trabajo escrito</w:t>
+            </w:r>
+          </w:p>
+        </w:tc>
+        <w:tc>
+          <w:tcPr>
+            <w:tcW w:w="3019" w:type="dxa"/>
+          </w:tcPr>
+          <w:p>
+            <w:r>
+              <w:t>3 h</w:t>
+            </w:r>
+          </w:p>
+        </w:tc>
+      </w:tr>
+      <w:tr>
+        <w:trPr>
+          <w:trHeight w:val="231"/>
+        </w:trPr>
+        <w:tc>
+          <w:tcPr>
+            <w:tcW w:w="3018" w:type="dxa"/>
+          </w:tcPr>
+          <w:p>
+            <w:r>
+              <w:t>Martes 9 de agosto</w:t>
+            </w:r>
+          </w:p>
+        </w:tc>
+        <w:tc>
+          <w:tcPr>
+            <w:tcW w:w="3019" w:type="dxa"/>
+          </w:tcPr>
+          <w:p>
+            <w:r>
+              <w:t>Creación segundo diagrama y pseudocodigo</w:t>
+            </w:r>
+          </w:p>
+        </w:tc>
+        <w:tc>
+          <w:tcPr>
+            <w:tcW w:w="3019" w:type="dxa"/>
+          </w:tcPr>
+          <w:p>
+            <w:r>
+              <w:t>1h</w:t>
+            </w:r>
+          </w:p>
+        </w:tc>
+      </w:tr>
+    </w:tbl>
+    <w:p/>
+    <w:p>
+      <w:pPr>
+        <w:rPr>
+          <w:rFonts w:ascii="Times New Roman" w:hAnsi="Times New Roman" w:cs="Times New Roman"/>
+          <w:sz w:val="24"/>
+          <w:szCs w:val="24"/>
+        </w:rPr>
+      </w:pPr>
+    </w:p>
+    <w:p/>
+    <w:p>
+      <w:pPr>
+        <w:rPr>
+          <w:rFonts w:ascii="Times New Roman" w:hAnsi="Times New Roman" w:cs="Times New Roman"/>
+          <w:sz w:val="24"/>
+          <w:szCs w:val="24"/>
+        </w:rPr>
+      </w:pPr>
+    </w:p>
+    <w:p>
+      <w:pPr>
+        <w:pStyle w:val="Ttulo1"/>
+        <w:rPr>
+          <w:rFonts w:ascii="Times New Roman" w:hAnsi="Times New Roman" w:cs="Times New Roman"/>
+          <w:sz w:val="24"/>
+          <w:szCs w:val="24"/>
+        </w:rPr>
+      </w:pPr>
+    </w:p>
+    <w:p>
+      <w:pPr>
+        <w:pStyle w:val="Prrafodelista"/>
+        <w:rPr>
+          <w:rFonts w:ascii="Times New Roman" w:hAnsi="Times New Roman" w:cs="Times New Roman"/>
+          <w:sz w:val="24"/>
+          <w:szCs w:val="24"/>
+        </w:rPr>
+      </w:pPr>
+    </w:p>
+    <w:p/>
+    <w:p/>
+    <w:p>
+      <w:pPr>
+        <w:rPr>
+          <w:rFonts w:ascii="Times New Roman" w:hAnsi="Times New Roman" w:cs="Times New Roman"/>
+          <w:sz w:val="24"/>
+          <w:szCs w:val="24"/>
+        </w:rPr>
+      </w:pPr>
+    </w:p>
+    <w:p>
+      <w:pPr>
+        <w:rPr>
+          <w:rFonts w:ascii="Times New Roman" w:hAnsi="Times New Roman" w:cs="Times New Roman"/>
+          <w:sz w:val="24"/>
+          <w:szCs w:val="24"/>
+        </w:rPr>
+      </w:pPr>
+    </w:p>
+    <w:p/>
+    <w:p/>
+    <w:p/>
     <w:p>
       <w:pPr>
         <w:rPr>
@@ -415,13 +3201,258 @@
       </w:pPr>
     </w:p>
     <w:sectPr>
+      <w:headerReference w:type="default" r:id="rId9"/>
+      <w:footerReference w:type="default" r:id="rId10"/>
       <w:pgSz w:w="12240" w:h="15840"/>
       <w:pgMar w:top="1417" w:right="1701" w:bottom="1417" w:left="1701" w:header="708" w:footer="708" w:gutter="0"/>
+      <w:pgNumType w:start="1"/>
       <w:cols w:space="708"/>
       <w:docGrid w:linePitch="360"/>
     </w:sectPr>
   </w:body>
 </w:document>
+</file>
+
+<file path=word/endnotes.xml><?xml version="1.0" encoding="utf-8"?>
+<w:endnotes xmlns:wpc="http://schemas.microsoft.com/office/word/2010/wordprocessingCanvas" xmlns:cx="http://schemas.microsoft.com/office/drawing/2014/chartex" xmlns:cx1="http://schemas.microsoft.com/office/drawing/2015/9/8/chartex" xmlns:cx2="http://schemas.microsoft.com/office/drawing/2015/10/21/chartex" xmlns:mc="http://schemas.openxmlformats.org/markup-compatibility/2006" xmlns:o="urn:schemas-microsoft-com:office:office" xmlns:r="http://schemas.openxmlformats.org/officeDocument/2006/relationships" xmlns:m="http://schemas.openxmlformats.org/officeDocument/2006/math" xmlns:v="urn:schemas-microsoft-com:vml" xmlns:wp14="http://schemas.microsoft.com/office/word/2010/wordprocessingDrawing" xmlns:wp="http://schemas.openxmlformats.org/drawingml/2006/wordprocessingDrawing" xmlns:w10="urn:schemas-microsoft-com:office:word" xmlns:w="http://schemas.openxmlformats.org/wordprocessingml/2006/main" xmlns:w14="http://schemas.microsoft.com/office/word/2010/wordml" xmlns:w15="http://schemas.microsoft.com/office/word/2012/wordml" xmlns:w16se="http://schemas.microsoft.com/office/word/2015/wordml/symex" xmlns:wpg="http://schemas.microsoft.com/office/word/2010/wordprocessingGroup" xmlns:wpi="http://schemas.microsoft.com/office/word/2010/wordprocessingInk" xmlns:wne="http://schemas.microsoft.com/office/word/2006/wordml" xmlns:wps="http://schemas.microsoft.com/office/word/2010/wordprocessingShape" mc:Ignorable="w14 w15 w16se wp14">
+  <w:endnote w:type="separator" w:id="-1">
+    <w:p>
+      <w:pPr>
+        <w:spacing w:after="0" w:line="240" w:lineRule="auto"/>
+      </w:pPr>
+      <w:r>
+        <w:separator/>
+      </w:r>
+    </w:p>
+  </w:endnote>
+  <w:endnote w:type="continuationSeparator" w:id="0">
+    <w:p>
+      <w:pPr>
+        <w:spacing w:after="0" w:line="240" w:lineRule="auto"/>
+      </w:pPr>
+      <w:r>
+        <w:continuationSeparator/>
+      </w:r>
+    </w:p>
+  </w:endnote>
+</w:endnotes>
+</file>
+
+<file path=word/footer1.xml><?xml version="1.0" encoding="utf-8"?>
+<w:ftr xmlns:wpc="http://schemas.microsoft.com/office/word/2010/wordprocessingCanvas" xmlns:cx="http://schemas.microsoft.com/office/drawing/2014/chartex" xmlns:cx1="http://schemas.microsoft.com/office/drawing/2015/9/8/chartex" xmlns:cx2="http://schemas.microsoft.com/office/drawing/2015/10/21/chartex" xmlns:mc="http://schemas.openxmlformats.org/markup-compatibility/2006" xmlns:o="urn:schemas-microsoft-com:office:office" xmlns:r="http://schemas.openxmlformats.org/officeDocument/2006/relationships" xmlns:m="http://schemas.openxmlformats.org/officeDocument/2006/math" xmlns:v="urn:schemas-microsoft-com:vml" xmlns:wp14="http://schemas.microsoft.com/office/word/2010/wordprocessingDrawing" xmlns:wp="http://schemas.openxmlformats.org/drawingml/2006/wordprocessingDrawing" xmlns:w10="urn:schemas-microsoft-com:office:word" xmlns:w="http://schemas.openxmlformats.org/wordprocessingml/2006/main" xmlns:w14="http://schemas.microsoft.com/office/word/2010/wordml" xmlns:w15="http://schemas.microsoft.com/office/word/2012/wordml" xmlns:w16se="http://schemas.microsoft.com/office/word/2015/wordml/symex" xmlns:wpg="http://schemas.microsoft.com/office/word/2010/wordprocessingGroup" xmlns:wpi="http://schemas.microsoft.com/office/word/2010/wordprocessingInk" xmlns:wne="http://schemas.microsoft.com/office/word/2006/wordml" xmlns:wps="http://schemas.microsoft.com/office/word/2010/wordprocessingShape" mc:Ignorable="w14 w15 w16se wp14">
+  <w:p>
+    <w:pPr>
+      <w:pStyle w:val="Piedepgina"/>
+      <w:jc w:val="right"/>
+    </w:pPr>
+  </w:p>
+  <w:p>
+    <w:pPr>
+      <w:pStyle w:val="Piedepgina"/>
+    </w:pPr>
+  </w:p>
+</w:ftr>
+</file>
+
+<file path=word/footer2.xml><?xml version="1.0" encoding="utf-8"?>
+<w:ftr xmlns:wpc="http://schemas.microsoft.com/office/word/2010/wordprocessingCanvas" xmlns:cx="http://schemas.microsoft.com/office/drawing/2014/chartex" xmlns:cx1="http://schemas.microsoft.com/office/drawing/2015/9/8/chartex" xmlns:cx2="http://schemas.microsoft.com/office/drawing/2015/10/21/chartex" xmlns:mc="http://schemas.openxmlformats.org/markup-compatibility/2006" xmlns:o="urn:schemas-microsoft-com:office:office" xmlns:r="http://schemas.openxmlformats.org/officeDocument/2006/relationships" xmlns:m="http://schemas.openxmlformats.org/officeDocument/2006/math" xmlns:v="urn:schemas-microsoft-com:vml" xmlns:wp14="http://schemas.microsoft.com/office/word/2010/wordprocessingDrawing" xmlns:wp="http://schemas.openxmlformats.org/drawingml/2006/wordprocessingDrawing" xmlns:w10="urn:schemas-microsoft-com:office:word" xmlns:w="http://schemas.openxmlformats.org/wordprocessingml/2006/main" xmlns:w14="http://schemas.microsoft.com/office/word/2010/wordml" xmlns:w15="http://schemas.microsoft.com/office/word/2012/wordml" xmlns:w16se="http://schemas.microsoft.com/office/word/2015/wordml/symex" xmlns:wpg="http://schemas.microsoft.com/office/word/2010/wordprocessingGroup" xmlns:wpi="http://schemas.microsoft.com/office/word/2010/wordprocessingInk" xmlns:wne="http://schemas.microsoft.com/office/word/2006/wordml" xmlns:wps="http://schemas.microsoft.com/office/word/2010/wordprocessingShape" mc:Ignorable="w14 w15 w16se wp14">
+  <w:sdt>
+    <w:sdtPr>
+      <w:id w:val="-32512764"/>
+      <w:docPartObj>
+        <w:docPartGallery w:val="Page Numbers (Bottom of Page)"/>
+        <w:docPartUnique/>
+      </w:docPartObj>
+    </w:sdtPr>
+    <w:sdtContent>
+      <w:p>
+        <w:pPr>
+          <w:pStyle w:val="Piedepgina"/>
+          <w:jc w:val="right"/>
+        </w:pPr>
+        <w:r>
+          <w:fldChar w:fldCharType="begin"/>
+        </w:r>
+        <w:r>
+          <w:instrText>PAGE   \* MERGEFORMAT</w:instrText>
+        </w:r>
+        <w:r>
+          <w:fldChar w:fldCharType="separate"/>
+        </w:r>
+        <w:r>
+          <w:rPr>
+            <w:noProof/>
+            <w:lang w:val="es-ES"/>
+          </w:rPr>
+          <w:t>1</w:t>
+        </w:r>
+        <w:r>
+          <w:fldChar w:fldCharType="end"/>
+        </w:r>
+      </w:p>
+    </w:sdtContent>
+  </w:sdt>
+  <w:p>
+    <w:pPr>
+      <w:pStyle w:val="Piedepgina"/>
+    </w:pPr>
+  </w:p>
+</w:ftr>
+</file>
+
+<file path=word/footnotes.xml><?xml version="1.0" encoding="utf-8"?>
+<w:footnotes xmlns:wpc="http://schemas.microsoft.com/office/word/2010/wordprocessingCanvas" xmlns:cx="http://schemas.microsoft.com/office/drawing/2014/chartex" xmlns:cx1="http://schemas.microsoft.com/office/drawing/2015/9/8/chartex" xmlns:cx2="http://schemas.microsoft.com/office/drawing/2015/10/21/chartex" xmlns:mc="http://schemas.openxmlformats.org/markup-compatibility/2006" xmlns:o="urn:schemas-microsoft-com:office:office" xmlns:r="http://schemas.openxmlformats.org/officeDocument/2006/relationships" xmlns:m="http://schemas.openxmlformats.org/officeDocument/2006/math" xmlns:v="urn:schemas-microsoft-com:vml" xmlns:wp14="http://schemas.microsoft.com/office/word/2010/wordprocessingDrawing" xmlns:wp="http://schemas.openxmlformats.org/drawingml/2006/wordprocessingDrawing" xmlns:w10="urn:schemas-microsoft-com:office:word" xmlns:w="http://schemas.openxmlformats.org/wordprocessingml/2006/main" xmlns:w14="http://schemas.microsoft.com/office/word/2010/wordml" xmlns:w15="http://schemas.microsoft.com/office/word/2012/wordml" xmlns:w16se="http://schemas.microsoft.com/office/word/2015/wordml/symex" xmlns:wpg="http://schemas.microsoft.com/office/word/2010/wordprocessingGroup" xmlns:wpi="http://schemas.microsoft.com/office/word/2010/wordprocessingInk" xmlns:wne="http://schemas.microsoft.com/office/word/2006/wordml" xmlns:wps="http://schemas.microsoft.com/office/word/2010/wordprocessingShape" mc:Ignorable="w14 w15 w16se wp14">
+  <w:footnote w:type="separator" w:id="-1">
+    <w:p>
+      <w:pPr>
+        <w:spacing w:after="0" w:line="240" w:lineRule="auto"/>
+      </w:pPr>
+      <w:r>
+        <w:separator/>
+      </w:r>
+    </w:p>
+  </w:footnote>
+  <w:footnote w:type="continuationSeparator" w:id="0">
+    <w:p>
+      <w:pPr>
+        <w:spacing w:after="0" w:line="240" w:lineRule="auto"/>
+      </w:pPr>
+      <w:r>
+        <w:continuationSeparator/>
+      </w:r>
+    </w:p>
+  </w:footnote>
+</w:footnotes>
+</file>
+
+<file path=word/header1.xml><?xml version="1.0" encoding="utf-8"?>
+<w:hdr xmlns:wpc="http://schemas.microsoft.com/office/word/2010/wordprocessingCanvas" xmlns:cx="http://schemas.microsoft.com/office/drawing/2014/chartex" xmlns:cx1="http://schemas.microsoft.com/office/drawing/2015/9/8/chartex" xmlns:cx2="http://schemas.microsoft.com/office/drawing/2015/10/21/chartex" xmlns:mc="http://schemas.openxmlformats.org/markup-compatibility/2006" xmlns:o="urn:schemas-microsoft-com:office:office" xmlns:r="http://schemas.openxmlformats.org/officeDocument/2006/relationships" xmlns:m="http://schemas.openxmlformats.org/officeDocument/2006/math" xmlns:v="urn:schemas-microsoft-com:vml" xmlns:wp14="http://schemas.microsoft.com/office/word/2010/wordprocessingDrawing" xmlns:wp="http://schemas.openxmlformats.org/drawingml/2006/wordprocessingDrawing" xmlns:w10="urn:schemas-microsoft-com:office:word" xmlns:w="http://schemas.openxmlformats.org/wordprocessingml/2006/main" xmlns:w14="http://schemas.microsoft.com/office/word/2010/wordml" xmlns:w15="http://schemas.microsoft.com/office/word/2012/wordml" xmlns:w16se="http://schemas.microsoft.com/office/word/2015/wordml/symex" xmlns:wpg="http://schemas.microsoft.com/office/word/2010/wordprocessingGroup" xmlns:wpi="http://schemas.microsoft.com/office/word/2010/wordprocessingInk" xmlns:wne="http://schemas.microsoft.com/office/word/2006/wordml" xmlns:wps="http://schemas.microsoft.com/office/word/2010/wordprocessingShape" mc:Ignorable="w14 w15 w16se wp14">
+  <w:p>
+    <w:pPr>
+      <w:pStyle w:val="Encabezado"/>
+    </w:pPr>
+  </w:p>
+</w:hdr>
+</file>
+
+<file path=word/numbering.xml><?xml version="1.0" encoding="utf-8"?>
+<w:numbering xmlns:wpc="http://schemas.microsoft.com/office/word/2010/wordprocessingCanvas" xmlns:cx="http://schemas.microsoft.com/office/drawing/2014/chartex" xmlns:cx1="http://schemas.microsoft.com/office/drawing/2015/9/8/chartex" xmlns:cx2="http://schemas.microsoft.com/office/drawing/2015/10/21/chartex" xmlns:mc="http://schemas.openxmlformats.org/markup-compatibility/2006" xmlns:o="urn:schemas-microsoft-com:office:office" xmlns:r="http://schemas.openxmlformats.org/officeDocument/2006/relationships" xmlns:m="http://schemas.openxmlformats.org/officeDocument/2006/math" xmlns:v="urn:schemas-microsoft-com:vml" xmlns:wp14="http://schemas.microsoft.com/office/word/2010/wordprocessingDrawing" xmlns:wp="http://schemas.openxmlformats.org/drawingml/2006/wordprocessingDrawing" xmlns:w10="urn:schemas-microsoft-com:office:word" xmlns:w="http://schemas.openxmlformats.org/wordprocessingml/2006/main" xmlns:w14="http://schemas.microsoft.com/office/word/2010/wordml" xmlns:w15="http://schemas.microsoft.com/office/word/2012/wordml" xmlns:w16se="http://schemas.microsoft.com/office/word/2015/wordml/symex" xmlns:wpg="http://schemas.microsoft.com/office/word/2010/wordprocessingGroup" xmlns:wpi="http://schemas.microsoft.com/office/word/2010/wordprocessingInk" xmlns:wne="http://schemas.microsoft.com/office/word/2006/wordml" xmlns:wps="http://schemas.microsoft.com/office/word/2010/wordprocessingShape" mc:Ignorable="w14 w15 w16se wp14">
+  <w:abstractNum w:abstractNumId="0" w15:restartNumberingAfterBreak="0">
+    <w:nsid w:val="149C5D76"/>
+    <w:multiLevelType w:val="hybridMultilevel"/>
+    <w:tmpl w:val="E4A2C8BA"/>
+    <w:lvl w:ilvl="0" w:tplc="4A0ABA92">
+      <w:numFmt w:val="bullet"/>
+      <w:lvlText w:val="-"/>
+      <w:lvlJc w:val="left"/>
+      <w:pPr>
+        <w:ind w:left="720" w:hanging="360"/>
+      </w:pPr>
+      <w:rPr>
+        <w:rFonts w:ascii="Times New Roman" w:eastAsiaTheme="minorHAnsi" w:hAnsi="Times New Roman" w:cs="Times New Roman" w:hint="default"/>
+      </w:rPr>
+    </w:lvl>
+    <w:lvl w:ilvl="1" w:tplc="140A0003" w:tentative="1">
+      <w:start w:val="1"/>
+      <w:numFmt w:val="bullet"/>
+      <w:lvlText w:val="o"/>
+      <w:lvlJc w:val="left"/>
+      <w:pPr>
+        <w:ind w:left="1440" w:hanging="360"/>
+      </w:pPr>
+      <w:rPr>
+        <w:rFonts w:ascii="Courier New" w:hAnsi="Courier New" w:cs="Courier New" w:hint="default"/>
+      </w:rPr>
+    </w:lvl>
+    <w:lvl w:ilvl="2" w:tplc="140A0005" w:tentative="1">
+      <w:start w:val="1"/>
+      <w:numFmt w:val="bullet"/>
+      <w:lvlText w:val=""/>
+      <w:lvlJc w:val="left"/>
+      <w:pPr>
+        <w:ind w:left="2160" w:hanging="360"/>
+      </w:pPr>
+      <w:rPr>
+        <w:rFonts w:ascii="Wingdings" w:hAnsi="Wingdings" w:hint="default"/>
+      </w:rPr>
+    </w:lvl>
+    <w:lvl w:ilvl="3" w:tplc="140A0001" w:tentative="1">
+      <w:start w:val="1"/>
+      <w:numFmt w:val="bullet"/>
+      <w:lvlText w:val=""/>
+      <w:lvlJc w:val="left"/>
+      <w:pPr>
+        <w:ind w:left="2880" w:hanging="360"/>
+      </w:pPr>
+      <w:rPr>
+        <w:rFonts w:ascii="Symbol" w:hAnsi="Symbol" w:hint="default"/>
+      </w:rPr>
+    </w:lvl>
+    <w:lvl w:ilvl="4" w:tplc="140A0003" w:tentative="1">
+      <w:start w:val="1"/>
+      <w:numFmt w:val="bullet"/>
+      <w:lvlText w:val="o"/>
+      <w:lvlJc w:val="left"/>
+      <w:pPr>
+        <w:ind w:left="3600" w:hanging="360"/>
+      </w:pPr>
+      <w:rPr>
+        <w:rFonts w:ascii="Courier New" w:hAnsi="Courier New" w:cs="Courier New" w:hint="default"/>
+      </w:rPr>
+    </w:lvl>
+    <w:lvl w:ilvl="5" w:tplc="140A0005" w:tentative="1">
+      <w:start w:val="1"/>
+      <w:numFmt w:val="bullet"/>
+      <w:lvlText w:val=""/>
+      <w:lvlJc w:val="left"/>
+      <w:pPr>
+        <w:ind w:left="4320" w:hanging="360"/>
+      </w:pPr>
+      <w:rPr>
+        <w:rFonts w:ascii="Wingdings" w:hAnsi="Wingdings" w:hint="default"/>
+      </w:rPr>
+    </w:lvl>
+    <w:lvl w:ilvl="6" w:tplc="140A0001" w:tentative="1">
+      <w:start w:val="1"/>
+      <w:numFmt w:val="bullet"/>
+      <w:lvlText w:val=""/>
+      <w:lvlJc w:val="left"/>
+      <w:pPr>
+        <w:ind w:left="5040" w:hanging="360"/>
+      </w:pPr>
+      <w:rPr>
+        <w:rFonts w:ascii="Symbol" w:hAnsi="Symbol" w:hint="default"/>
+      </w:rPr>
+    </w:lvl>
+    <w:lvl w:ilvl="7" w:tplc="140A0003" w:tentative="1">
+      <w:start w:val="1"/>
+      <w:numFmt w:val="bullet"/>
+      <w:lvlText w:val="o"/>
+      <w:lvlJc w:val="left"/>
+      <w:pPr>
+        <w:ind w:left="5760" w:hanging="360"/>
+      </w:pPr>
+      <w:rPr>
+        <w:rFonts w:ascii="Courier New" w:hAnsi="Courier New" w:cs="Courier New" w:hint="default"/>
+      </w:rPr>
+    </w:lvl>
+    <w:lvl w:ilvl="8" w:tplc="140A0005" w:tentative="1">
+      <w:start w:val="1"/>
+      <w:numFmt w:val="bullet"/>
+      <w:lvlText w:val=""/>
+      <w:lvlJc w:val="left"/>
+      <w:pPr>
+        <w:ind w:left="6480" w:hanging="360"/>
+      </w:pPr>
+      <w:rPr>
+        <w:rFonts w:ascii="Wingdings" w:hAnsi="Wingdings" w:hint="default"/>
+      </w:rPr>
+    </w:lvl>
+  </w:abstractNum>
+  <w:num w:numId="1">
+    <w:abstractNumId w:val="0"/>
+  </w:num>
+</w:numbering>
 </file>
 
 <file path=word/styles.xml><?xml version="1.0" encoding="utf-8"?>
@@ -819,6 +3850,49 @@
     <w:name w:val="Normal"/>
     <w:qFormat/>
   </w:style>
+  <w:style w:type="paragraph" w:styleId="Ttulo1">
+    <w:name w:val="heading 1"/>
+    <w:basedOn w:val="Normal"/>
+    <w:next w:val="Normal"/>
+    <w:link w:val="Ttulo1Car"/>
+    <w:uiPriority w:val="9"/>
+    <w:qFormat/>
+    <w:rsid w:val="00A41B75"/>
+    <w:pPr>
+      <w:keepNext/>
+      <w:keepLines/>
+      <w:spacing w:before="240" w:after="0"/>
+      <w:outlineLvl w:val="0"/>
+    </w:pPr>
+    <w:rPr>
+      <w:rFonts w:asciiTheme="majorHAnsi" w:eastAsiaTheme="majorEastAsia" w:hAnsiTheme="majorHAnsi" w:cstheme="majorBidi"/>
+      <w:color w:val="2E74B5" w:themeColor="accent1" w:themeShade="BF"/>
+      <w:sz w:val="32"/>
+      <w:szCs w:val="32"/>
+    </w:rPr>
+  </w:style>
+  <w:style w:type="paragraph" w:styleId="Ttulo2">
+    <w:name w:val="heading 2"/>
+    <w:basedOn w:val="Normal"/>
+    <w:next w:val="Normal"/>
+    <w:link w:val="Ttulo2Car"/>
+    <w:uiPriority w:val="9"/>
+    <w:unhideWhenUsed/>
+    <w:qFormat/>
+    <w:rsid w:val="00BA0432"/>
+    <w:pPr>
+      <w:keepNext/>
+      <w:keepLines/>
+      <w:spacing w:before="40" w:after="0"/>
+      <w:outlineLvl w:val="1"/>
+    </w:pPr>
+    <w:rPr>
+      <w:rFonts w:asciiTheme="majorHAnsi" w:eastAsiaTheme="majorEastAsia" w:hAnsiTheme="majorHAnsi" w:cstheme="majorBidi"/>
+      <w:color w:val="2E74B5" w:themeColor="accent1" w:themeShade="BF"/>
+      <w:sz w:val="26"/>
+      <w:szCs w:val="26"/>
+    </w:rPr>
+  </w:style>
   <w:style w:type="character" w:default="1" w:styleId="Fuentedeprrafopredeter">
     <w:name w:val="Default Paragraph Font"/>
     <w:uiPriority w:val="1"/>
@@ -845,6 +3919,187 @@
     <w:uiPriority w:val="99"/>
     <w:semiHidden/>
     <w:unhideWhenUsed/>
+  </w:style>
+  <w:style w:type="character" w:customStyle="1" w:styleId="Ttulo1Car">
+    <w:name w:val="Título 1 Car"/>
+    <w:basedOn w:val="Fuentedeprrafopredeter"/>
+    <w:link w:val="Ttulo1"/>
+    <w:uiPriority w:val="9"/>
+    <w:rsid w:val="00A41B75"/>
+    <w:rPr>
+      <w:rFonts w:asciiTheme="majorHAnsi" w:eastAsiaTheme="majorEastAsia" w:hAnsiTheme="majorHAnsi" w:cstheme="majorBidi"/>
+      <w:color w:val="2E74B5" w:themeColor="accent1" w:themeShade="BF"/>
+      <w:sz w:val="32"/>
+      <w:szCs w:val="32"/>
+    </w:rPr>
+  </w:style>
+  <w:style w:type="paragraph" w:styleId="TtuloTDC">
+    <w:name w:val="TOC Heading"/>
+    <w:basedOn w:val="Ttulo1"/>
+    <w:next w:val="Normal"/>
+    <w:uiPriority w:val="39"/>
+    <w:unhideWhenUsed/>
+    <w:qFormat/>
+    <w:rsid w:val="00A41B75"/>
+    <w:pPr>
+      <w:outlineLvl w:val="9"/>
+    </w:pPr>
+    <w:rPr>
+      <w:lang w:eastAsia="es-CR"/>
+    </w:rPr>
+  </w:style>
+  <w:style w:type="paragraph" w:styleId="TDC1">
+    <w:name w:val="toc 1"/>
+    <w:basedOn w:val="Normal"/>
+    <w:next w:val="Normal"/>
+    <w:autoRedefine/>
+    <w:uiPriority w:val="39"/>
+    <w:unhideWhenUsed/>
+    <w:rsid w:val="00A41B75"/>
+    <w:pPr>
+      <w:spacing w:after="100"/>
+    </w:pPr>
+  </w:style>
+  <w:style w:type="character" w:styleId="Hipervnculo">
+    <w:name w:val="Hyperlink"/>
+    <w:basedOn w:val="Fuentedeprrafopredeter"/>
+    <w:uiPriority w:val="99"/>
+    <w:unhideWhenUsed/>
+    <w:rsid w:val="00A41B75"/>
+    <w:rPr>
+      <w:color w:val="0563C1" w:themeColor="hyperlink"/>
+      <w:u w:val="single"/>
+    </w:rPr>
+  </w:style>
+  <w:style w:type="paragraph" w:styleId="Textodeglobo">
+    <w:name w:val="Balloon Text"/>
+    <w:basedOn w:val="Normal"/>
+    <w:link w:val="TextodegloboCar"/>
+    <w:uiPriority w:val="99"/>
+    <w:semiHidden/>
+    <w:unhideWhenUsed/>
+    <w:rsid w:val="00A41B75"/>
+    <w:pPr>
+      <w:spacing w:after="0" w:line="240" w:lineRule="auto"/>
+    </w:pPr>
+    <w:rPr>
+      <w:rFonts w:ascii="Segoe UI" w:hAnsi="Segoe UI" w:cs="Segoe UI"/>
+      <w:sz w:val="18"/>
+      <w:szCs w:val="18"/>
+    </w:rPr>
+  </w:style>
+  <w:style w:type="character" w:customStyle="1" w:styleId="TextodegloboCar">
+    <w:name w:val="Texto de globo Car"/>
+    <w:basedOn w:val="Fuentedeprrafopredeter"/>
+    <w:link w:val="Textodeglobo"/>
+    <w:uiPriority w:val="99"/>
+    <w:semiHidden/>
+    <w:rsid w:val="00A41B75"/>
+    <w:rPr>
+      <w:rFonts w:ascii="Segoe UI" w:hAnsi="Segoe UI" w:cs="Segoe UI"/>
+      <w:sz w:val="18"/>
+      <w:szCs w:val="18"/>
+    </w:rPr>
+  </w:style>
+  <w:style w:type="character" w:customStyle="1" w:styleId="Ttulo2Car">
+    <w:name w:val="Título 2 Car"/>
+    <w:basedOn w:val="Fuentedeprrafopredeter"/>
+    <w:link w:val="Ttulo2"/>
+    <w:uiPriority w:val="9"/>
+    <w:rsid w:val="00BA0432"/>
+    <w:rPr>
+      <w:rFonts w:asciiTheme="majorHAnsi" w:eastAsiaTheme="majorEastAsia" w:hAnsiTheme="majorHAnsi" w:cstheme="majorBidi"/>
+      <w:color w:val="2E74B5" w:themeColor="accent1" w:themeShade="BF"/>
+      <w:sz w:val="26"/>
+      <w:szCs w:val="26"/>
+    </w:rPr>
+  </w:style>
+  <w:style w:type="paragraph" w:styleId="TDC2">
+    <w:name w:val="toc 2"/>
+    <w:basedOn w:val="Normal"/>
+    <w:next w:val="Normal"/>
+    <w:autoRedefine/>
+    <w:uiPriority w:val="39"/>
+    <w:unhideWhenUsed/>
+    <w:rsid w:val="00924D32"/>
+    <w:pPr>
+      <w:spacing w:after="100"/>
+      <w:ind w:left="220"/>
+    </w:pPr>
+  </w:style>
+  <w:style w:type="paragraph" w:styleId="Prrafodelista">
+    <w:name w:val="List Paragraph"/>
+    <w:basedOn w:val="Normal"/>
+    <w:uiPriority w:val="34"/>
+    <w:qFormat/>
+    <w:rsid w:val="00924D32"/>
+    <w:pPr>
+      <w:ind w:left="720"/>
+      <w:contextualSpacing/>
+    </w:pPr>
+  </w:style>
+  <w:style w:type="table" w:styleId="Tablaconcuadrcula">
+    <w:name w:val="Table Grid"/>
+    <w:basedOn w:val="Tablanormal"/>
+    <w:uiPriority w:val="39"/>
+    <w:rsid w:val="000958A6"/>
+    <w:pPr>
+      <w:spacing w:after="0" w:line="240" w:lineRule="auto"/>
+    </w:pPr>
+    <w:tblPr>
+      <w:tblBorders>
+        <w:top w:val="single" w:sz="4" w:space="0" w:color="auto"/>
+        <w:left w:val="single" w:sz="4" w:space="0" w:color="auto"/>
+        <w:bottom w:val="single" w:sz="4" w:space="0" w:color="auto"/>
+        <w:right w:val="single" w:sz="4" w:space="0" w:color="auto"/>
+        <w:insideH w:val="single" w:sz="4" w:space="0" w:color="auto"/>
+        <w:insideV w:val="single" w:sz="4" w:space="0" w:color="auto"/>
+      </w:tblBorders>
+    </w:tblPr>
+  </w:style>
+  <w:style w:type="paragraph" w:styleId="Encabezado">
+    <w:name w:val="header"/>
+    <w:basedOn w:val="Normal"/>
+    <w:link w:val="EncabezadoCar"/>
+    <w:uiPriority w:val="99"/>
+    <w:unhideWhenUsed/>
+    <w:rsid w:val="00827865"/>
+    <w:pPr>
+      <w:tabs>
+        <w:tab w:val="center" w:pos="4419"/>
+        <w:tab w:val="right" w:pos="8838"/>
+      </w:tabs>
+      <w:spacing w:after="0" w:line="240" w:lineRule="auto"/>
+    </w:pPr>
+  </w:style>
+  <w:style w:type="character" w:customStyle="1" w:styleId="EncabezadoCar">
+    <w:name w:val="Encabezado Car"/>
+    <w:basedOn w:val="Fuentedeprrafopredeter"/>
+    <w:link w:val="Encabezado"/>
+    <w:uiPriority w:val="99"/>
+    <w:rsid w:val="00827865"/>
+  </w:style>
+  <w:style w:type="paragraph" w:styleId="Piedepgina">
+    <w:name w:val="footer"/>
+    <w:basedOn w:val="Normal"/>
+    <w:link w:val="PiedepginaCar"/>
+    <w:uiPriority w:val="99"/>
+    <w:unhideWhenUsed/>
+    <w:rsid w:val="00827865"/>
+    <w:pPr>
+      <w:tabs>
+        <w:tab w:val="center" w:pos="4419"/>
+        <w:tab w:val="right" w:pos="8838"/>
+      </w:tabs>
+      <w:spacing w:after="0" w:line="240" w:lineRule="auto"/>
+    </w:pPr>
+  </w:style>
+  <w:style w:type="character" w:customStyle="1" w:styleId="PiedepginaCar">
+    <w:name w:val="Pie de página Car"/>
+    <w:basedOn w:val="Fuentedeprrafopredeter"/>
+    <w:link w:val="Piedepgina"/>
+    <w:uiPriority w:val="99"/>
+    <w:rsid w:val="00827865"/>
   </w:style>
 </w:styles>
 </file>
@@ -1142,4 +4397,16 @@
     </a:ext>
   </a:extLst>
 </a:theme>
+</file>
+
+<file path=customXml/item1.xml><?xml version="1.0" encoding="utf-8"?>
+<b:Sources xmlns:b="http://schemas.openxmlformats.org/officeDocument/2006/bibliography" xmlns="http://schemas.openxmlformats.org/officeDocument/2006/bibliography" SelectedStyle="\APASixthEditionOfficeOnline.xsl" StyleName="APA" Version="6"/>
+</file>
+
+<file path=customXml/itemProps1.xml><?xml version="1.0" encoding="utf-8"?>
+<ds:datastoreItem xmlns:ds="http://schemas.openxmlformats.org/officeDocument/2006/customXml" ds:itemID="{3F3B7FA5-8205-4A64-B311-16E93DA66390}">
+  <ds:schemaRefs>
+    <ds:schemaRef ds:uri="http://schemas.openxmlformats.org/officeDocument/2006/bibliography"/>
+  </ds:schemaRefs>
+</ds:datastoreItem>
 </file>